--- a/doc/LAPORAN TUGAS KECIL 1.docx
+++ b/doc/LAPORAN TUGAS KECIL 1.docx
@@ -431,6 +431,20 @@
         <w:jc w:val="center"/>
         <w:rPr>
           <w:rFonts w:ascii="Times New Roman" w:eastAsia="Times New Roman" w:hAnsi="Times New Roman" w:cs="Times New Roman"/>
+          <w:b/>
+          <w:bCs/>
+          <w:color w:val="000000" w:themeColor="text1"/>
+          <w:sz w:val="24"/>
+          <w:szCs w:val="24"/>
+        </w:rPr>
+      </w:pPr>
+    </w:p>
+    <w:p>
+      <w:pPr>
+        <w:spacing w:line="276" w:lineRule="auto"/>
+        <w:jc w:val="center"/>
+        <w:rPr>
+          <w:rFonts w:ascii="Times New Roman" w:eastAsia="Times New Roman" w:hAnsi="Times New Roman" w:cs="Times New Roman"/>
           <w:color w:val="000000" w:themeColor="text1"/>
           <w:sz w:val="24"/>
           <w:szCs w:val="24"/>
@@ -507,6 +521,12 @@
           <w:szCs w:val="24"/>
           <w:lang w:val="en-US"/>
         </w:rPr>
+        <w:sectPr>
+          <w:pgSz w:w="11906" w:h="16838"/>
+          <w:pgMar w:top="1440" w:right="1440" w:bottom="1440" w:left="1440" w:header="708" w:footer="708" w:gutter="0"/>
+          <w:cols w:space="708"/>
+          <w:docGrid w:linePitch="360"/>
+        </w:sectPr>
       </w:pPr>
       <w:r>
         <w:rPr>
@@ -532,9 +552,16 @@
         <w:t>4</w:t>
       </w:r>
     </w:p>
-    <w:p/>
     <w:sdt>
       <w:sdtPr>
+        <w:rPr>
+          <w:rFonts w:ascii="Times New Roman" w:eastAsiaTheme="minorEastAsia" w:hAnsi="Times New Roman" w:cs="Times New Roman"/>
+          <w:color w:val="auto"/>
+          <w:kern w:val="2"/>
+          <w:sz w:val="22"/>
+          <w:szCs w:val="22"/>
+          <w14:ligatures w14:val="standardContextual"/>
+        </w:rPr>
         <w:id w:val="37549262"/>
         <w:docPartObj>
           <w:docPartGallery w:val="Table of Contents"/>
@@ -543,23 +570,29 @@
       </w:sdtPr>
       <w:sdtEndPr>
         <w:rPr>
-          <w:rFonts w:asciiTheme="minorHAnsi" w:eastAsiaTheme="minorEastAsia" w:hAnsiTheme="minorHAnsi" w:cstheme="minorBidi"/>
+          <w:rFonts w:asciiTheme="minorHAnsi" w:hAnsiTheme="minorHAnsi" w:cstheme="minorBidi"/>
           <w:b/>
           <w:bCs/>
-          <w:color w:val="auto"/>
-          <w:kern w:val="2"/>
-          <w:sz w:val="22"/>
-          <w:szCs w:val="22"/>
-          <w14:ligatures w14:val="standardContextual"/>
         </w:rPr>
       </w:sdtEndPr>
       <w:sdtContent>
         <w:p>
           <w:pPr>
             <w:pStyle w:val="TOCHeading"/>
+            <w:spacing w:after="240"/>
+            <w:rPr>
+              <w:rFonts w:ascii="Times New Roman" w:hAnsi="Times New Roman" w:cs="Times New Roman"/>
+              <w:color w:val="auto"/>
+              <w:lang w:val="en-US"/>
+            </w:rPr>
           </w:pPr>
           <w:r>
-            <w:t>Isi</w:t>
+            <w:rPr>
+              <w:rFonts w:ascii="Times New Roman" w:hAnsi="Times New Roman" w:cs="Times New Roman"/>
+              <w:color w:val="auto"/>
+              <w:lang w:val="en-US"/>
+            </w:rPr>
+            <w:t>DAFTAR ISI</w:t>
           </w:r>
         </w:p>
         <w:p>
@@ -569,9 +602,11 @@
               <w:tab w:val="right" w:leader="dot" w:pos="9016"/>
             </w:tabs>
             <w:rPr>
-              <w:rFonts w:cstheme="minorBidi"/>
+              <w:rFonts w:ascii="Times New Roman" w:hAnsi="Times New Roman"/>
               <w:noProof/>
               <w:kern w:val="2"/>
+              <w:sz w:val="24"/>
+              <w:szCs w:val="24"/>
               <w14:ligatures w14:val="standardContextual"/>
             </w:rPr>
           </w:pPr>
@@ -584,7 +619,7 @@
           <w:r>
             <w:fldChar w:fldCharType="separate"/>
           </w:r>
-          <w:hyperlink w:anchor="_Toc158627106" w:history="1">
+          <w:hyperlink w:anchor="_Toc158656265" w:history="1">
             <w:r>
               <w:rPr>
                 <w:rStyle w:val="Hyperlink"/>
@@ -592,54 +627,77 @@
                 <w:b/>
                 <w:bCs/>
                 <w:noProof/>
+                <w:sz w:val="24"/>
+                <w:szCs w:val="24"/>
               </w:rPr>
               <w:t>BAGIAN 1: ALGORITMA BRUTE FORCE</w:t>
             </w:r>
             <w:r>
               <w:rPr>
+                <w:rFonts w:ascii="Times New Roman" w:hAnsi="Times New Roman"/>
                 <w:noProof/>
                 <w:webHidden/>
+                <w:sz w:val="24"/>
+                <w:szCs w:val="24"/>
               </w:rPr>
               <w:tab/>
             </w:r>
             <w:r>
               <w:rPr>
+                <w:rFonts w:ascii="Times New Roman" w:hAnsi="Times New Roman"/>
                 <w:noProof/>
                 <w:webHidden/>
+                <w:sz w:val="24"/>
+                <w:szCs w:val="24"/>
               </w:rPr>
               <w:fldChar w:fldCharType="begin"/>
             </w:r>
             <w:r>
               <w:rPr>
+                <w:rFonts w:ascii="Times New Roman" w:hAnsi="Times New Roman"/>
                 <w:noProof/>
                 <w:webHidden/>
+                <w:sz w:val="24"/>
+                <w:szCs w:val="24"/>
               </w:rPr>
-              <w:instrText xml:space="preserve"> PAGEREF _Toc158627106 \h </w:instrText>
+              <w:instrText xml:space="preserve"> PAGEREF _Toc158656265 \h </w:instrText>
             </w:r>
             <w:r>
               <w:rPr>
+                <w:rFonts w:ascii="Times New Roman" w:hAnsi="Times New Roman"/>
                 <w:noProof/>
                 <w:webHidden/>
+                <w:sz w:val="24"/>
+                <w:szCs w:val="24"/>
               </w:rPr>
             </w:r>
             <w:r>
               <w:rPr>
+                <w:rFonts w:ascii="Times New Roman" w:hAnsi="Times New Roman"/>
                 <w:noProof/>
                 <w:webHidden/>
+                <w:sz w:val="24"/>
+                <w:szCs w:val="24"/>
               </w:rPr>
               <w:fldChar w:fldCharType="separate"/>
             </w:r>
             <w:r>
               <w:rPr>
+                <w:rFonts w:ascii="Times New Roman" w:hAnsi="Times New Roman"/>
                 <w:noProof/>
                 <w:webHidden/>
+                <w:sz w:val="24"/>
+                <w:szCs w:val="24"/>
               </w:rPr>
-              <w:t>3</w:t>
+              <w:t>1</w:t>
             </w:r>
             <w:r>
               <w:rPr>
+                <w:rFonts w:ascii="Times New Roman" w:hAnsi="Times New Roman"/>
                 <w:noProof/>
                 <w:webHidden/>
+                <w:sz w:val="24"/>
+                <w:szCs w:val="24"/>
               </w:rPr>
               <w:fldChar w:fldCharType="end"/>
             </w:r>
@@ -652,13 +710,15 @@
               <w:tab w:val="right" w:leader="dot" w:pos="9016"/>
             </w:tabs>
             <w:rPr>
-              <w:rFonts w:cstheme="minorBidi"/>
+              <w:rFonts w:ascii="Times New Roman" w:hAnsi="Times New Roman"/>
               <w:noProof/>
               <w:kern w:val="2"/>
+              <w:sz w:val="24"/>
+              <w:szCs w:val="24"/>
               <w14:ligatures w14:val="standardContextual"/>
             </w:rPr>
           </w:pPr>
-          <w:hyperlink w:anchor="_Toc158627107" w:history="1">
+          <w:hyperlink w:anchor="_Toc158656266" w:history="1">
             <w:r>
               <w:rPr>
                 <w:rStyle w:val="Hyperlink"/>
@@ -668,60 +728,478 @@
                 <w:smallCaps/>
                 <w:noProof/>
                 <w:spacing w:val="5"/>
+                <w:sz w:val="24"/>
+                <w:szCs w:val="24"/>
               </w:rPr>
               <w:t>BAGIAN 2: SOURCE CODE</w:t>
             </w:r>
             <w:r>
               <w:rPr>
+                <w:rFonts w:ascii="Times New Roman" w:hAnsi="Times New Roman"/>
                 <w:noProof/>
                 <w:webHidden/>
+                <w:sz w:val="24"/>
+                <w:szCs w:val="24"/>
               </w:rPr>
               <w:tab/>
             </w:r>
             <w:r>
               <w:rPr>
+                <w:rFonts w:ascii="Times New Roman" w:hAnsi="Times New Roman"/>
                 <w:noProof/>
                 <w:webHidden/>
+                <w:sz w:val="24"/>
+                <w:szCs w:val="24"/>
               </w:rPr>
               <w:fldChar w:fldCharType="begin"/>
             </w:r>
             <w:r>
               <w:rPr>
+                <w:rFonts w:ascii="Times New Roman" w:hAnsi="Times New Roman"/>
                 <w:noProof/>
                 <w:webHidden/>
+                <w:sz w:val="24"/>
+                <w:szCs w:val="24"/>
               </w:rPr>
-              <w:instrText xml:space="preserve"> PAGEREF _Toc158627107 \h </w:instrText>
+              <w:instrText xml:space="preserve"> PAGEREF _Toc158656266 \h </w:instrText>
             </w:r>
             <w:r>
               <w:rPr>
+                <w:rFonts w:ascii="Times New Roman" w:hAnsi="Times New Roman"/>
                 <w:noProof/>
                 <w:webHidden/>
+                <w:sz w:val="24"/>
+                <w:szCs w:val="24"/>
               </w:rPr>
             </w:r>
             <w:r>
               <w:rPr>
+                <w:rFonts w:ascii="Times New Roman" w:hAnsi="Times New Roman"/>
                 <w:noProof/>
                 <w:webHidden/>
+                <w:sz w:val="24"/>
+                <w:szCs w:val="24"/>
               </w:rPr>
               <w:fldChar w:fldCharType="separate"/>
             </w:r>
             <w:r>
               <w:rPr>
+                <w:rFonts w:ascii="Times New Roman" w:hAnsi="Times New Roman"/>
                 <w:noProof/>
                 <w:webHidden/>
+                <w:sz w:val="24"/>
+                <w:szCs w:val="24"/>
               </w:rPr>
-              <w:t>3</w:t>
+              <w:t>2</w:t>
             </w:r>
             <w:r>
               <w:rPr>
+                <w:rFonts w:ascii="Times New Roman" w:hAnsi="Times New Roman"/>
                 <w:noProof/>
                 <w:webHidden/>
+                <w:sz w:val="24"/>
+                <w:szCs w:val="24"/>
               </w:rPr>
               <w:fldChar w:fldCharType="end"/>
             </w:r>
           </w:hyperlink>
         </w:p>
         <w:p>
+          <w:pPr>
+            <w:pStyle w:val="TOC1"/>
+            <w:tabs>
+              <w:tab w:val="right" w:leader="dot" w:pos="9016"/>
+            </w:tabs>
+            <w:rPr>
+              <w:rFonts w:ascii="Times New Roman" w:hAnsi="Times New Roman"/>
+              <w:noProof/>
+              <w:kern w:val="2"/>
+              <w:sz w:val="24"/>
+              <w:szCs w:val="24"/>
+              <w14:ligatures w14:val="standardContextual"/>
+            </w:rPr>
+          </w:pPr>
+          <w:hyperlink w:anchor="_Toc158656267" w:history="1">
+            <w:r>
+              <w:rPr>
+                <w:rStyle w:val="Hyperlink"/>
+                <w:rFonts w:ascii="Times New Roman" w:hAnsi="Times New Roman"/>
+                <w:b/>
+                <w:bCs/>
+                <w:noProof/>
+                <w:sz w:val="24"/>
+                <w:szCs w:val="24"/>
+              </w:rPr>
+              <w:t>BAGIAN 3: TES INPUT DAN OUTPUT</w:t>
+            </w:r>
+            <w:r>
+              <w:rPr>
+                <w:rFonts w:ascii="Times New Roman" w:hAnsi="Times New Roman"/>
+                <w:noProof/>
+                <w:webHidden/>
+                <w:sz w:val="24"/>
+                <w:szCs w:val="24"/>
+              </w:rPr>
+              <w:tab/>
+            </w:r>
+            <w:r>
+              <w:rPr>
+                <w:rFonts w:ascii="Times New Roman" w:hAnsi="Times New Roman"/>
+                <w:noProof/>
+                <w:webHidden/>
+                <w:sz w:val="24"/>
+                <w:szCs w:val="24"/>
+              </w:rPr>
+              <w:fldChar w:fldCharType="begin"/>
+            </w:r>
+            <w:r>
+              <w:rPr>
+                <w:rFonts w:ascii="Times New Roman" w:hAnsi="Times New Roman"/>
+                <w:noProof/>
+                <w:webHidden/>
+                <w:sz w:val="24"/>
+                <w:szCs w:val="24"/>
+              </w:rPr>
+              <w:instrText xml:space="preserve"> PAGEREF _Toc158656267 \h </w:instrText>
+            </w:r>
+            <w:r>
+              <w:rPr>
+                <w:rFonts w:ascii="Times New Roman" w:hAnsi="Times New Roman"/>
+                <w:noProof/>
+                <w:webHidden/>
+                <w:sz w:val="24"/>
+                <w:szCs w:val="24"/>
+              </w:rPr>
+            </w:r>
+            <w:r>
+              <w:rPr>
+                <w:rFonts w:ascii="Times New Roman" w:hAnsi="Times New Roman"/>
+                <w:noProof/>
+                <w:webHidden/>
+                <w:sz w:val="24"/>
+                <w:szCs w:val="24"/>
+              </w:rPr>
+              <w:fldChar w:fldCharType="separate"/>
+            </w:r>
+            <w:r>
+              <w:rPr>
+                <w:rFonts w:ascii="Times New Roman" w:hAnsi="Times New Roman"/>
+                <w:noProof/>
+                <w:webHidden/>
+                <w:sz w:val="24"/>
+                <w:szCs w:val="24"/>
+              </w:rPr>
+              <w:t>7</w:t>
+            </w:r>
+            <w:r>
+              <w:rPr>
+                <w:rFonts w:ascii="Times New Roman" w:hAnsi="Times New Roman"/>
+                <w:noProof/>
+                <w:webHidden/>
+                <w:sz w:val="24"/>
+                <w:szCs w:val="24"/>
+              </w:rPr>
+              <w:fldChar w:fldCharType="end"/>
+            </w:r>
+          </w:hyperlink>
+        </w:p>
+        <w:p>
+          <w:pPr>
+            <w:pStyle w:val="TOC1"/>
+            <w:tabs>
+              <w:tab w:val="right" w:leader="dot" w:pos="9016"/>
+            </w:tabs>
+            <w:rPr>
+              <w:rFonts w:ascii="Times New Roman" w:hAnsi="Times New Roman"/>
+              <w:noProof/>
+              <w:kern w:val="2"/>
+              <w:sz w:val="24"/>
+              <w:szCs w:val="24"/>
+              <w14:ligatures w14:val="standardContextual"/>
+            </w:rPr>
+          </w:pPr>
+          <w:hyperlink w:anchor="_Toc158656268" w:history="1">
+            <w:r>
+              <w:rPr>
+                <w:rStyle w:val="Hyperlink"/>
+                <w:rFonts w:ascii="Times New Roman" w:hAnsi="Times New Roman"/>
+                <w:b/>
+                <w:bCs/>
+                <w:smallCaps/>
+                <w:noProof/>
+                <w:spacing w:val="5"/>
+                <w:sz w:val="24"/>
+                <w:szCs w:val="24"/>
+              </w:rPr>
+              <w:t xml:space="preserve">BAGIAN </w:t>
+            </w:r>
+            <w:r>
+              <w:rPr>
+                <w:rStyle w:val="Hyperlink"/>
+                <w:rFonts w:ascii="Times New Roman" w:hAnsi="Times New Roman"/>
+                <w:b/>
+                <w:bCs/>
+                <w:smallCaps/>
+                <w:noProof/>
+                <w:spacing w:val="5"/>
+                <w:sz w:val="24"/>
+                <w:szCs w:val="24"/>
+                <w:lang w:val="en-US"/>
+              </w:rPr>
+              <w:t>4</w:t>
+            </w:r>
+            <w:r>
+              <w:rPr>
+                <w:rStyle w:val="Hyperlink"/>
+                <w:rFonts w:ascii="Times New Roman" w:hAnsi="Times New Roman"/>
+                <w:b/>
+                <w:bCs/>
+                <w:smallCaps/>
+                <w:noProof/>
+                <w:spacing w:val="5"/>
+                <w:sz w:val="24"/>
+                <w:szCs w:val="24"/>
+              </w:rPr>
+              <w:t xml:space="preserve">: </w:t>
+            </w:r>
+            <w:r>
+              <w:rPr>
+                <w:rStyle w:val="Hyperlink"/>
+                <w:rFonts w:ascii="Times New Roman" w:hAnsi="Times New Roman"/>
+                <w:b/>
+                <w:bCs/>
+                <w:smallCaps/>
+                <w:noProof/>
+                <w:spacing w:val="5"/>
+                <w:sz w:val="24"/>
+                <w:szCs w:val="24"/>
+                <w:lang w:val="en-US"/>
+              </w:rPr>
+              <w:t>PRANALA REPOSITORY</w:t>
+            </w:r>
+            <w:r>
+              <w:rPr>
+                <w:rFonts w:ascii="Times New Roman" w:hAnsi="Times New Roman"/>
+                <w:noProof/>
+                <w:webHidden/>
+                <w:sz w:val="24"/>
+                <w:szCs w:val="24"/>
+              </w:rPr>
+              <w:tab/>
+            </w:r>
+            <w:r>
+              <w:rPr>
+                <w:rFonts w:ascii="Times New Roman" w:hAnsi="Times New Roman"/>
+                <w:noProof/>
+                <w:webHidden/>
+                <w:sz w:val="24"/>
+                <w:szCs w:val="24"/>
+              </w:rPr>
+              <w:fldChar w:fldCharType="begin"/>
+            </w:r>
+            <w:r>
+              <w:rPr>
+                <w:rFonts w:ascii="Times New Roman" w:hAnsi="Times New Roman"/>
+                <w:noProof/>
+                <w:webHidden/>
+                <w:sz w:val="24"/>
+                <w:szCs w:val="24"/>
+              </w:rPr>
+              <w:instrText xml:space="preserve"> PAGEREF _Toc158656268 \h </w:instrText>
+            </w:r>
+            <w:r>
+              <w:rPr>
+                <w:rFonts w:ascii="Times New Roman" w:hAnsi="Times New Roman"/>
+                <w:noProof/>
+                <w:webHidden/>
+                <w:sz w:val="24"/>
+                <w:szCs w:val="24"/>
+              </w:rPr>
+            </w:r>
+            <w:r>
+              <w:rPr>
+                <w:rFonts w:ascii="Times New Roman" w:hAnsi="Times New Roman"/>
+                <w:noProof/>
+                <w:webHidden/>
+                <w:sz w:val="24"/>
+                <w:szCs w:val="24"/>
+              </w:rPr>
+              <w:fldChar w:fldCharType="separate"/>
+            </w:r>
+            <w:r>
+              <w:rPr>
+                <w:rFonts w:ascii="Times New Roman" w:hAnsi="Times New Roman"/>
+                <w:noProof/>
+                <w:webHidden/>
+                <w:sz w:val="24"/>
+                <w:szCs w:val="24"/>
+              </w:rPr>
+              <w:t>16</w:t>
+            </w:r>
+            <w:r>
+              <w:rPr>
+                <w:rFonts w:ascii="Times New Roman" w:hAnsi="Times New Roman"/>
+                <w:noProof/>
+                <w:webHidden/>
+                <w:sz w:val="24"/>
+                <w:szCs w:val="24"/>
+              </w:rPr>
+              <w:fldChar w:fldCharType="end"/>
+            </w:r>
+          </w:hyperlink>
+        </w:p>
+        <w:p>
+          <w:pPr>
+            <w:pStyle w:val="TOC1"/>
+            <w:tabs>
+              <w:tab w:val="right" w:leader="dot" w:pos="9016"/>
+            </w:tabs>
+            <w:rPr>
+              <w:rFonts w:ascii="Times New Roman" w:hAnsi="Times New Roman"/>
+              <w:noProof/>
+              <w:kern w:val="2"/>
+              <w:sz w:val="24"/>
+              <w:szCs w:val="24"/>
+              <w14:ligatures w14:val="standardContextual"/>
+            </w:rPr>
+          </w:pPr>
+          <w:hyperlink w:anchor="_Toc158656269" w:history="1">
+            <w:r>
+              <w:rPr>
+                <w:rStyle w:val="Hyperlink"/>
+                <w:rFonts w:ascii="Times New Roman" w:hAnsi="Times New Roman"/>
+                <w:b/>
+                <w:bCs/>
+                <w:smallCaps/>
+                <w:noProof/>
+                <w:spacing w:val="5"/>
+                <w:sz w:val="24"/>
+                <w:szCs w:val="24"/>
+              </w:rPr>
+              <w:t xml:space="preserve">BAGIAN </w:t>
+            </w:r>
+            <w:r>
+              <w:rPr>
+                <w:rStyle w:val="Hyperlink"/>
+                <w:rFonts w:ascii="Times New Roman" w:hAnsi="Times New Roman"/>
+                <w:b/>
+                <w:bCs/>
+                <w:smallCaps/>
+                <w:noProof/>
+                <w:spacing w:val="5"/>
+                <w:sz w:val="24"/>
+                <w:szCs w:val="24"/>
+                <w:lang w:val="en-US"/>
+              </w:rPr>
+              <w:t>5</w:t>
+            </w:r>
+            <w:r>
+              <w:rPr>
+                <w:rStyle w:val="Hyperlink"/>
+                <w:rFonts w:ascii="Times New Roman" w:hAnsi="Times New Roman"/>
+                <w:b/>
+                <w:bCs/>
+                <w:smallCaps/>
+                <w:noProof/>
+                <w:spacing w:val="5"/>
+                <w:sz w:val="24"/>
+                <w:szCs w:val="24"/>
+              </w:rPr>
+              <w:t xml:space="preserve">: </w:t>
+            </w:r>
+            <w:r>
+              <w:rPr>
+                <w:rStyle w:val="Hyperlink"/>
+                <w:rFonts w:ascii="Times New Roman" w:hAnsi="Times New Roman"/>
+                <w:b/>
+                <w:bCs/>
+                <w:smallCaps/>
+                <w:noProof/>
+                <w:spacing w:val="5"/>
+                <w:sz w:val="24"/>
+                <w:szCs w:val="24"/>
+                <w:lang w:val="en-US"/>
+              </w:rPr>
+              <w:t>LAMPIRAN</w:t>
+            </w:r>
+            <w:r>
+              <w:rPr>
+                <w:rFonts w:ascii="Times New Roman" w:hAnsi="Times New Roman"/>
+                <w:noProof/>
+                <w:webHidden/>
+                <w:sz w:val="24"/>
+                <w:szCs w:val="24"/>
+              </w:rPr>
+              <w:tab/>
+            </w:r>
+            <w:r>
+              <w:rPr>
+                <w:rFonts w:ascii="Times New Roman" w:hAnsi="Times New Roman"/>
+                <w:noProof/>
+                <w:webHidden/>
+                <w:sz w:val="24"/>
+                <w:szCs w:val="24"/>
+              </w:rPr>
+              <w:fldChar w:fldCharType="begin"/>
+            </w:r>
+            <w:r>
+              <w:rPr>
+                <w:rFonts w:ascii="Times New Roman" w:hAnsi="Times New Roman"/>
+                <w:noProof/>
+                <w:webHidden/>
+                <w:sz w:val="24"/>
+                <w:szCs w:val="24"/>
+              </w:rPr>
+              <w:instrText xml:space="preserve"> PAGEREF _Toc158656269 \h </w:instrText>
+            </w:r>
+            <w:r>
+              <w:rPr>
+                <w:rFonts w:ascii="Times New Roman" w:hAnsi="Times New Roman"/>
+                <w:noProof/>
+                <w:webHidden/>
+                <w:sz w:val="24"/>
+                <w:szCs w:val="24"/>
+              </w:rPr>
+            </w:r>
+            <w:r>
+              <w:rPr>
+                <w:rFonts w:ascii="Times New Roman" w:hAnsi="Times New Roman"/>
+                <w:noProof/>
+                <w:webHidden/>
+                <w:sz w:val="24"/>
+                <w:szCs w:val="24"/>
+              </w:rPr>
+              <w:fldChar w:fldCharType="separate"/>
+            </w:r>
+            <w:r>
+              <w:rPr>
+                <w:rFonts w:ascii="Times New Roman" w:hAnsi="Times New Roman"/>
+                <w:noProof/>
+                <w:webHidden/>
+                <w:sz w:val="24"/>
+                <w:szCs w:val="24"/>
+              </w:rPr>
+              <w:t>17</w:t>
+            </w:r>
+            <w:r>
+              <w:rPr>
+                <w:rFonts w:ascii="Times New Roman" w:hAnsi="Times New Roman"/>
+                <w:noProof/>
+                <w:webHidden/>
+                <w:sz w:val="24"/>
+                <w:szCs w:val="24"/>
+              </w:rPr>
+              <w:fldChar w:fldCharType="end"/>
+            </w:r>
+          </w:hyperlink>
+        </w:p>
+        <w:p>
+          <w:pPr>
+            <w:rPr>
+              <w:b/>
+              <w:bCs/>
+            </w:rPr>
+          </w:pPr>
           <w:r>
             <w:rPr>
               <w:b/>
@@ -734,25 +1212,19 @@
     </w:sdt>
     <w:p>
       <w:pPr>
-        <w:pStyle w:val="Heading1"/>
-        <w:spacing w:line="276" w:lineRule="auto"/>
         <w:rPr>
           <w:rStyle w:val="Strong"/>
           <w:rFonts w:ascii="Times New Roman" w:hAnsi="Times New Roman" w:cs="Times New Roman"/>
-          <w:color w:val="auto"/>
-          <w:sz w:val="24"/>
-          <w:szCs w:val="24"/>
-        </w:rPr>
-      </w:pPr>
-    </w:p>
-    <w:p>
-      <w:pPr>
-        <w:rPr>
-          <w:rStyle w:val="Strong"/>
-          <w:rFonts w:ascii="Times New Roman" w:eastAsiaTheme="majorEastAsia" w:hAnsi="Times New Roman" w:cs="Times New Roman"/>
-          <w:sz w:val="24"/>
-          <w:szCs w:val="24"/>
-        </w:rPr>
+          <w:sz w:val="24"/>
+          <w:szCs w:val="24"/>
+        </w:rPr>
+        <w:sectPr>
+          <w:footerReference w:type="default" r:id="rId9"/>
+          <w:pgSz w:w="11906" w:h="16838"/>
+          <w:pgMar w:top="1440" w:right="1440" w:bottom="1440" w:left="1440" w:header="708" w:footer="708" w:gutter="0"/>
+          <w:cols w:space="708"/>
+          <w:docGrid w:linePitch="360"/>
+        </w:sectPr>
       </w:pPr>
       <w:r>
         <w:rPr>
@@ -777,7 +1249,7 @@
           <w:szCs w:val="24"/>
         </w:rPr>
       </w:pPr>
-      <w:bookmarkStart w:id="0" w:name="_Toc158627106"/>
+      <w:bookmarkStart w:id="0" w:name="_Toc158656265"/>
       <w:r>
         <w:rPr>
           <w:rStyle w:val="Strong"/>
@@ -1500,16 +1972,7 @@
             <w:szCs w:val="24"/>
             <w:lang w:val="en-US"/>
           </w:rPr>
-          <m:t>QBA</m:t>
-        </m:r>
-        <m:r>
-          <w:rPr>
-            <w:rFonts w:ascii="Cambria Math" w:hAnsi="Cambria Math" w:cs="Times New Roman"/>
-            <w:sz w:val="24"/>
-            <w:szCs w:val="24"/>
-            <w:lang w:val="en-US"/>
-          </w:rPr>
-          <m:t>≤</m:t>
+          <m:t>QBA≤</m:t>
         </m:r>
         <m:sSup>
           <m:sSupPr>
@@ -1986,16 +2449,7 @@
               <w:szCs w:val="24"/>
               <w:lang w:val="en-US"/>
             </w:rPr>
-            <m:t>QBA</m:t>
-          </m:r>
-          <m:r>
-            <w:rPr>
-              <w:rFonts w:ascii="Cambria Math" w:hAnsi="Cambria Math" w:cs="Times New Roman"/>
-              <w:sz w:val="24"/>
-              <w:szCs w:val="24"/>
-              <w:lang w:val="en-US"/>
-            </w:rPr>
-            <m:t>)</m:t>
+            <m:t>QBA)</m:t>
           </m:r>
         </m:oMath>
       </m:oMathPara>
@@ -2098,7 +2552,7 @@
           <w:szCs w:val="24"/>
         </w:rPr>
       </w:pPr>
-      <w:bookmarkStart w:id="1" w:name="_Toc158627107"/>
+      <w:bookmarkStart w:id="1" w:name="_Toc158656266"/>
       <w:r>
         <w:rPr>
           <w:rStyle w:val="IntenseReference"/>
@@ -26245,6 +26699,7 @@
           <w:szCs w:val="24"/>
         </w:rPr>
       </w:pPr>
+      <w:bookmarkStart w:id="2" w:name="_Toc158656267"/>
       <w:r>
         <w:rPr>
           <w:rFonts w:ascii="Times New Roman" w:hAnsi="Times New Roman" w:cs="Times New Roman"/>
@@ -26268,6 +26723,7 @@
         </w:rPr>
         <w:t>TES INPUT DAN OUTPUT</w:t>
       </w:r>
+      <w:bookmarkEnd w:id="2"/>
     </w:p>
     <w:p/>
     <w:p>
@@ -26330,7 +26786,7 @@
                     <pic:cNvPicPr/>
                   </pic:nvPicPr>
                   <pic:blipFill>
-                    <a:blip r:embed="rId9"/>
+                    <a:blip r:embed="rId10"/>
                     <a:stretch>
                       <a:fillRect/>
                     </a:stretch>
@@ -26419,7 +26875,7 @@
                     <pic:cNvPicPr/>
                   </pic:nvPicPr>
                   <pic:blipFill>
-                    <a:blip r:embed="rId10"/>
+                    <a:blip r:embed="rId11"/>
                     <a:stretch>
                       <a:fillRect/>
                     </a:stretch>
@@ -26630,7 +27086,7 @@
                     <pic:cNvPicPr/>
                   </pic:nvPicPr>
                   <pic:blipFill>
-                    <a:blip r:embed="rId11"/>
+                    <a:blip r:embed="rId12"/>
                     <a:stretch>
                       <a:fillRect/>
                     </a:stretch>
@@ -26734,7 +27190,7 @@
                     <pic:cNvPicPr/>
                   </pic:nvPicPr>
                   <pic:blipFill>
-                    <a:blip r:embed="rId12"/>
+                    <a:blip r:embed="rId13"/>
                     <a:stretch>
                       <a:fillRect/>
                     </a:stretch>
@@ -26967,7 +27423,7 @@
                     <pic:cNvPicPr/>
                   </pic:nvPicPr>
                   <pic:blipFill>
-                    <a:blip r:embed="rId13"/>
+                    <a:blip r:embed="rId14"/>
                     <a:stretch>
                       <a:fillRect/>
                     </a:stretch>
@@ -27050,7 +27506,7 @@
                     <pic:cNvPicPr/>
                   </pic:nvPicPr>
                   <pic:blipFill>
-                    <a:blip r:embed="rId14"/>
+                    <a:blip r:embed="rId15"/>
                     <a:stretch>
                       <a:fillRect/>
                     </a:stretch>
@@ -27293,7 +27749,7 @@
                     <pic:cNvPicPr/>
                   </pic:nvPicPr>
                   <pic:blipFill>
-                    <a:blip r:embed="rId15"/>
+                    <a:blip r:embed="rId16"/>
                     <a:stretch>
                       <a:fillRect/>
                     </a:stretch>
@@ -27376,7 +27832,7 @@
                     <pic:cNvPicPr/>
                   </pic:nvPicPr>
                   <pic:blipFill>
-                    <a:blip r:embed="rId16"/>
+                    <a:blip r:embed="rId17"/>
                     <a:stretch>
                       <a:fillRect/>
                     </a:stretch>
@@ -27618,7 +28074,7 @@
                     <pic:cNvPicPr/>
                   </pic:nvPicPr>
                   <pic:blipFill>
-                    <a:blip r:embed="rId17"/>
+                    <a:blip r:embed="rId18"/>
                     <a:stretch>
                       <a:fillRect/>
                     </a:stretch>
@@ -27701,7 +28157,7 @@
                     <pic:cNvPicPr/>
                   </pic:nvPicPr>
                   <pic:blipFill>
-                    <a:blip r:embed="rId18"/>
+                    <a:blip r:embed="rId19"/>
                     <a:stretch>
                       <a:fillRect/>
                     </a:stretch>
@@ -27944,7 +28400,7 @@
                     <pic:cNvPicPr/>
                   </pic:nvPicPr>
                   <pic:blipFill>
-                    <a:blip r:embed="rId19"/>
+                    <a:blip r:embed="rId20"/>
                     <a:stretch>
                       <a:fillRect/>
                     </a:stretch>
@@ -28027,7 +28483,7 @@
                     <pic:cNvPicPr/>
                   </pic:nvPicPr>
                   <pic:blipFill>
-                    <a:blip r:embed="rId20"/>
+                    <a:blip r:embed="rId21"/>
                     <a:stretch>
                       <a:fillRect/>
                     </a:stretch>
@@ -28269,7 +28725,7 @@
                     <pic:cNvPicPr/>
                   </pic:nvPicPr>
                   <pic:blipFill>
-                    <a:blip r:embed="rId21"/>
+                    <a:blip r:embed="rId22"/>
                     <a:stretch>
                       <a:fillRect/>
                     </a:stretch>
@@ -28346,7 +28802,7 @@
                     <pic:cNvPicPr/>
                   </pic:nvPicPr>
                   <pic:blipFill>
-                    <a:blip r:embed="rId22"/>
+                    <a:blip r:embed="rId23"/>
                     <a:stretch>
                       <a:fillRect/>
                     </a:stretch>
@@ -28589,7 +29045,7 @@
                     <pic:cNvPicPr/>
                   </pic:nvPicPr>
                   <pic:blipFill>
-                    <a:blip r:embed="rId23"/>
+                    <a:blip r:embed="rId24"/>
                     <a:stretch>
                       <a:fillRect/>
                     </a:stretch>
@@ -28672,7 +29128,7 @@
                     <pic:cNvPicPr/>
                   </pic:nvPicPr>
                   <pic:blipFill>
-                    <a:blip r:embed="rId24"/>
+                    <a:blip r:embed="rId25"/>
                     <a:stretch>
                       <a:fillRect/>
                     </a:stretch>
@@ -28854,6 +29310,7 @@
     <w:p>
       <w:pPr>
         <w:spacing w:line="276" w:lineRule="auto"/>
+        <w:jc w:val="center"/>
         <w:rPr>
           <w:rFonts w:ascii="Times New Roman" w:hAnsi="Times New Roman" w:cs="Times New Roman"/>
           <w:sz w:val="24"/>
@@ -28862,9 +29319,1823 @@
         </w:rPr>
       </w:pPr>
     </w:p>
+    <w:p>
+      <w:pPr>
+        <w:pStyle w:val="ListParagraph"/>
+        <w:numPr>
+          <w:ilvl w:val="0"/>
+          <w:numId w:val="2"/>
+        </w:numPr>
+        <w:spacing w:line="276" w:lineRule="auto"/>
+        <w:rPr>
+          <w:rFonts w:ascii="Times New Roman" w:hAnsi="Times New Roman" w:cs="Times New Roman"/>
+          <w:sz w:val="24"/>
+          <w:szCs w:val="24"/>
+          <w:lang w:val="en-US"/>
+        </w:rPr>
+      </w:pPr>
+      <w:r>
+        <w:rPr>
+          <w:noProof/>
+        </w:rPr>
+        <w:lastRenderedPageBreak/>
+        <w:drawing>
+          <wp:anchor distT="0" distB="0" distL="114300" distR="114300" simplePos="0" relativeHeight="251693056" behindDoc="0" locked="0" layoutInCell="1" allowOverlap="1" wp14:anchorId="775AC60E" wp14:editId="73DE998C">
+            <wp:simplePos x="0" y="0"/>
+            <wp:positionH relativeFrom="margin">
+              <wp:align>right</wp:align>
+            </wp:positionH>
+            <wp:positionV relativeFrom="paragraph">
+              <wp:posOffset>325755</wp:posOffset>
+            </wp:positionV>
+            <wp:extent cx="5722620" cy="4131310"/>
+            <wp:effectExtent l="0" t="0" r="0" b="2540"/>
+            <wp:wrapTight wrapText="bothSides">
+              <wp:wrapPolygon edited="0">
+                <wp:start x="0" y="0"/>
+                <wp:lineTo x="0" y="21514"/>
+                <wp:lineTo x="21499" y="21514"/>
+                <wp:lineTo x="21499" y="0"/>
+                <wp:lineTo x="0" y="0"/>
+              </wp:wrapPolygon>
+            </wp:wrapTight>
+            <wp:docPr id="1531041312" name="Picture 1"/>
+            <wp:cNvGraphicFramePr>
+              <a:graphicFrameLocks xmlns:a="http://schemas.openxmlformats.org/drawingml/2006/main" noChangeAspect="1"/>
+            </wp:cNvGraphicFramePr>
+            <a:graphic xmlns:a="http://schemas.openxmlformats.org/drawingml/2006/main">
+              <a:graphicData uri="http://schemas.openxmlformats.org/drawingml/2006/picture">
+                <pic:pic xmlns:pic="http://schemas.openxmlformats.org/drawingml/2006/picture">
+                  <pic:nvPicPr>
+                    <pic:cNvPr id="1531041312" name=""/>
+                    <pic:cNvPicPr/>
+                  </pic:nvPicPr>
+                  <pic:blipFill>
+                    <a:blip r:embed="rId26"/>
+                    <a:stretch>
+                      <a:fillRect/>
+                    </a:stretch>
+                  </pic:blipFill>
+                  <pic:spPr>
+                    <a:xfrm>
+                      <a:off x="0" y="0"/>
+                      <a:ext cx="5722620" cy="4131310"/>
+                    </a:xfrm>
+                    <a:prstGeom prst="rect">
+                      <a:avLst/>
+                    </a:prstGeom>
+                  </pic:spPr>
+                </pic:pic>
+              </a:graphicData>
+            </a:graphic>
+            <wp14:sizeRelH relativeFrom="margin">
+              <wp14:pctWidth>0</wp14:pctWidth>
+            </wp14:sizeRelH>
+            <wp14:sizeRelV relativeFrom="margin">
+              <wp14:pctHeight>0</wp14:pctHeight>
+            </wp14:sizeRelV>
+          </wp:anchor>
+        </w:drawing>
+      </w:r>
+      <w:r>
+        <w:rPr>
+          <w:rFonts w:ascii="Times New Roman" w:hAnsi="Times New Roman" w:cs="Times New Roman"/>
+          <w:sz w:val="24"/>
+          <w:szCs w:val="24"/>
+          <w:lang w:val="en-US"/>
+        </w:rPr>
+        <w:t>Input</w:t>
+      </w:r>
+    </w:p>
+    <w:p>
+      <w:pPr>
+        <w:pStyle w:val="ListParagraph"/>
+        <w:spacing w:line="276" w:lineRule="auto"/>
+        <w:rPr>
+          <w:rFonts w:ascii="Times New Roman" w:hAnsi="Times New Roman" w:cs="Times New Roman"/>
+          <w:sz w:val="24"/>
+          <w:szCs w:val="24"/>
+          <w:lang w:val="en-US"/>
+        </w:rPr>
+      </w:pPr>
+      <w:r>
+        <w:rPr>
+          <w:rFonts w:ascii="Times New Roman" w:hAnsi="Times New Roman" w:cs="Times New Roman"/>
+          <w:sz w:val="24"/>
+          <w:szCs w:val="24"/>
+          <w:lang w:val="en-US"/>
+        </w:rPr>
+        <w:t>Output</w:t>
+      </w:r>
+    </w:p>
+    <w:p>
+      <w:pPr>
+        <w:pStyle w:val="ListParagraph"/>
+        <w:spacing w:line="276" w:lineRule="auto"/>
+        <w:rPr>
+          <w:rFonts w:ascii="Times New Roman" w:hAnsi="Times New Roman" w:cs="Times New Roman"/>
+          <w:sz w:val="24"/>
+          <w:szCs w:val="24"/>
+          <w:lang w:val="en-US"/>
+        </w:rPr>
+      </w:pPr>
+    </w:p>
+    <w:p>
+      <w:pPr>
+        <w:pStyle w:val="ListParagraph"/>
+        <w:spacing w:line="276" w:lineRule="auto"/>
+        <w:rPr>
+          <w:rFonts w:ascii="Times New Roman" w:hAnsi="Times New Roman" w:cs="Times New Roman"/>
+          <w:sz w:val="24"/>
+          <w:szCs w:val="24"/>
+          <w:lang w:val="en-US"/>
+        </w:rPr>
+      </w:pPr>
+      <w:r>
+        <w:rPr>
+          <w:noProof/>
+        </w:rPr>
+        <w:drawing>
+          <wp:anchor distT="0" distB="0" distL="114300" distR="114300" simplePos="0" relativeHeight="251695104" behindDoc="0" locked="0" layoutInCell="1" allowOverlap="1" wp14:anchorId="1D8FB21A" wp14:editId="06C1E8DF">
+            <wp:simplePos x="0" y="0"/>
+            <wp:positionH relativeFrom="margin">
+              <wp:align>left</wp:align>
+            </wp:positionH>
+            <wp:positionV relativeFrom="paragraph">
+              <wp:posOffset>-163920</wp:posOffset>
+            </wp:positionV>
+            <wp:extent cx="3896995" cy="4032885"/>
+            <wp:effectExtent l="0" t="0" r="8255" b="5715"/>
+            <wp:wrapTight wrapText="bothSides">
+              <wp:wrapPolygon edited="0">
+                <wp:start x="0" y="0"/>
+                <wp:lineTo x="0" y="21529"/>
+                <wp:lineTo x="21540" y="21529"/>
+                <wp:lineTo x="21540" y="0"/>
+                <wp:lineTo x="0" y="0"/>
+              </wp:wrapPolygon>
+            </wp:wrapTight>
+            <wp:docPr id="333276378" name="Picture 1"/>
+            <wp:cNvGraphicFramePr>
+              <a:graphicFrameLocks xmlns:a="http://schemas.openxmlformats.org/drawingml/2006/main" noChangeAspect="1"/>
+            </wp:cNvGraphicFramePr>
+            <a:graphic xmlns:a="http://schemas.openxmlformats.org/drawingml/2006/main">
+              <a:graphicData uri="http://schemas.openxmlformats.org/drawingml/2006/picture">
+                <pic:pic xmlns:pic="http://schemas.openxmlformats.org/drawingml/2006/picture">
+                  <pic:nvPicPr>
+                    <pic:cNvPr id="333276378" name=""/>
+                    <pic:cNvPicPr/>
+                  </pic:nvPicPr>
+                  <pic:blipFill>
+                    <a:blip r:embed="rId27"/>
+                    <a:stretch>
+                      <a:fillRect/>
+                    </a:stretch>
+                  </pic:blipFill>
+                  <pic:spPr>
+                    <a:xfrm>
+                      <a:off x="0" y="0"/>
+                      <a:ext cx="3896995" cy="4032885"/>
+                    </a:xfrm>
+                    <a:prstGeom prst="rect">
+                      <a:avLst/>
+                    </a:prstGeom>
+                  </pic:spPr>
+                </pic:pic>
+              </a:graphicData>
+            </a:graphic>
+            <wp14:sizeRelH relativeFrom="margin">
+              <wp14:pctWidth>0</wp14:pctWidth>
+            </wp14:sizeRelH>
+            <wp14:sizeRelV relativeFrom="margin">
+              <wp14:pctHeight>0</wp14:pctHeight>
+            </wp14:sizeRelV>
+          </wp:anchor>
+        </w:drawing>
+      </w:r>
+    </w:p>
+    <w:p>
+      <w:pPr>
+        <w:pStyle w:val="ListParagraph"/>
+        <w:spacing w:line="276" w:lineRule="auto"/>
+        <w:rPr>
+          <w:rFonts w:ascii="Times New Roman" w:hAnsi="Times New Roman" w:cs="Times New Roman"/>
+          <w:sz w:val="24"/>
+          <w:szCs w:val="24"/>
+          <w:lang w:val="en-US"/>
+        </w:rPr>
+      </w:pPr>
+    </w:p>
+    <w:p>
+      <w:pPr>
+        <w:pStyle w:val="ListParagraph"/>
+        <w:spacing w:line="276" w:lineRule="auto"/>
+        <w:rPr>
+          <w:rFonts w:ascii="Times New Roman" w:hAnsi="Times New Roman" w:cs="Times New Roman"/>
+          <w:sz w:val="24"/>
+          <w:szCs w:val="24"/>
+          <w:lang w:val="en-US"/>
+        </w:rPr>
+      </w:pPr>
+    </w:p>
+    <w:p>
+      <w:pPr>
+        <w:pStyle w:val="ListParagraph"/>
+        <w:spacing w:line="276" w:lineRule="auto"/>
+        <w:rPr>
+          <w:rFonts w:ascii="Times New Roman" w:hAnsi="Times New Roman" w:cs="Times New Roman"/>
+          <w:sz w:val="24"/>
+          <w:szCs w:val="24"/>
+          <w:lang w:val="en-US"/>
+        </w:rPr>
+      </w:pPr>
+    </w:p>
+    <w:p>
+      <w:pPr>
+        <w:pStyle w:val="ListParagraph"/>
+        <w:spacing w:line="276" w:lineRule="auto"/>
+        <w:rPr>
+          <w:rFonts w:ascii="Times New Roman" w:hAnsi="Times New Roman" w:cs="Times New Roman"/>
+          <w:sz w:val="24"/>
+          <w:szCs w:val="24"/>
+          <w:lang w:val="en-US"/>
+        </w:rPr>
+      </w:pPr>
+    </w:p>
+    <w:p>
+      <w:pPr>
+        <w:pStyle w:val="ListParagraph"/>
+        <w:spacing w:line="276" w:lineRule="auto"/>
+        <w:rPr>
+          <w:rFonts w:ascii="Times New Roman" w:hAnsi="Times New Roman" w:cs="Times New Roman"/>
+          <w:sz w:val="24"/>
+          <w:szCs w:val="24"/>
+          <w:lang w:val="en-US"/>
+        </w:rPr>
+      </w:pPr>
+    </w:p>
+    <w:p>
+      <w:pPr>
+        <w:pStyle w:val="ListParagraph"/>
+        <w:spacing w:line="276" w:lineRule="auto"/>
+        <w:rPr>
+          <w:rFonts w:ascii="Times New Roman" w:hAnsi="Times New Roman" w:cs="Times New Roman"/>
+          <w:sz w:val="24"/>
+          <w:szCs w:val="24"/>
+          <w:lang w:val="en-US"/>
+        </w:rPr>
+      </w:pPr>
+    </w:p>
+    <w:p>
+      <w:pPr>
+        <w:pStyle w:val="ListParagraph"/>
+        <w:spacing w:line="276" w:lineRule="auto"/>
+        <w:rPr>
+          <w:rFonts w:ascii="Times New Roman" w:hAnsi="Times New Roman" w:cs="Times New Roman"/>
+          <w:sz w:val="24"/>
+          <w:szCs w:val="24"/>
+          <w:lang w:val="en-US"/>
+        </w:rPr>
+      </w:pPr>
+    </w:p>
+    <w:p>
+      <w:pPr>
+        <w:pStyle w:val="ListParagraph"/>
+        <w:spacing w:line="276" w:lineRule="auto"/>
+        <w:rPr>
+          <w:rFonts w:ascii="Times New Roman" w:hAnsi="Times New Roman" w:cs="Times New Roman"/>
+          <w:sz w:val="24"/>
+          <w:szCs w:val="24"/>
+          <w:lang w:val="en-US"/>
+        </w:rPr>
+      </w:pPr>
+    </w:p>
+    <w:p>
+      <w:pPr>
+        <w:pStyle w:val="ListParagraph"/>
+        <w:spacing w:line="276" w:lineRule="auto"/>
+        <w:rPr>
+          <w:rFonts w:ascii="Times New Roman" w:hAnsi="Times New Roman" w:cs="Times New Roman"/>
+          <w:sz w:val="24"/>
+          <w:szCs w:val="24"/>
+          <w:lang w:val="en-US"/>
+        </w:rPr>
+      </w:pPr>
+    </w:p>
+    <w:p>
+      <w:pPr>
+        <w:pStyle w:val="ListParagraph"/>
+        <w:spacing w:line="276" w:lineRule="auto"/>
+        <w:rPr>
+          <w:rFonts w:ascii="Times New Roman" w:hAnsi="Times New Roman" w:cs="Times New Roman"/>
+          <w:sz w:val="24"/>
+          <w:szCs w:val="24"/>
+          <w:lang w:val="en-US"/>
+        </w:rPr>
+      </w:pPr>
+    </w:p>
+    <w:p>
+      <w:pPr>
+        <w:pStyle w:val="ListParagraph"/>
+        <w:spacing w:line="276" w:lineRule="auto"/>
+        <w:rPr>
+          <w:rFonts w:ascii="Times New Roman" w:hAnsi="Times New Roman" w:cs="Times New Roman"/>
+          <w:sz w:val="24"/>
+          <w:szCs w:val="24"/>
+          <w:lang w:val="en-US"/>
+        </w:rPr>
+      </w:pPr>
+    </w:p>
+    <w:p>
+      <w:pPr>
+        <w:pStyle w:val="ListParagraph"/>
+        <w:spacing w:line="276" w:lineRule="auto"/>
+        <w:rPr>
+          <w:rFonts w:ascii="Times New Roman" w:hAnsi="Times New Roman" w:cs="Times New Roman"/>
+          <w:sz w:val="24"/>
+          <w:szCs w:val="24"/>
+          <w:lang w:val="en-US"/>
+        </w:rPr>
+      </w:pPr>
+    </w:p>
+    <w:p>
+      <w:pPr>
+        <w:pStyle w:val="ListParagraph"/>
+        <w:spacing w:line="276" w:lineRule="auto"/>
+        <w:rPr>
+          <w:rFonts w:ascii="Times New Roman" w:hAnsi="Times New Roman" w:cs="Times New Roman"/>
+          <w:sz w:val="24"/>
+          <w:szCs w:val="24"/>
+          <w:lang w:val="en-US"/>
+        </w:rPr>
+      </w:pPr>
+    </w:p>
+    <w:p>
+      <w:pPr>
+        <w:pStyle w:val="ListParagraph"/>
+        <w:spacing w:line="276" w:lineRule="auto"/>
+        <w:rPr>
+          <w:rFonts w:ascii="Times New Roman" w:hAnsi="Times New Roman" w:cs="Times New Roman"/>
+          <w:sz w:val="24"/>
+          <w:szCs w:val="24"/>
+          <w:lang w:val="en-US"/>
+        </w:rPr>
+      </w:pPr>
+    </w:p>
+    <w:p>
+      <w:pPr>
+        <w:pStyle w:val="ListParagraph"/>
+        <w:spacing w:line="276" w:lineRule="auto"/>
+        <w:rPr>
+          <w:rFonts w:ascii="Times New Roman" w:hAnsi="Times New Roman" w:cs="Times New Roman"/>
+          <w:sz w:val="24"/>
+          <w:szCs w:val="24"/>
+          <w:lang w:val="en-US"/>
+        </w:rPr>
+      </w:pPr>
+    </w:p>
+    <w:p>
+      <w:pPr>
+        <w:pStyle w:val="ListParagraph"/>
+        <w:spacing w:line="276" w:lineRule="auto"/>
+        <w:rPr>
+          <w:rFonts w:ascii="Times New Roman" w:hAnsi="Times New Roman" w:cs="Times New Roman"/>
+          <w:sz w:val="24"/>
+          <w:szCs w:val="24"/>
+          <w:lang w:val="en-US"/>
+        </w:rPr>
+      </w:pPr>
+    </w:p>
+    <w:p>
+      <w:pPr>
+        <w:pStyle w:val="ListParagraph"/>
+        <w:spacing w:line="276" w:lineRule="auto"/>
+        <w:rPr>
+          <w:rFonts w:ascii="Times New Roman" w:hAnsi="Times New Roman" w:cs="Times New Roman"/>
+          <w:sz w:val="24"/>
+          <w:szCs w:val="24"/>
+          <w:lang w:val="en-US"/>
+        </w:rPr>
+      </w:pPr>
+    </w:p>
+    <w:p>
+      <w:pPr>
+        <w:pStyle w:val="Heading1"/>
+        <w:rPr>
+          <w:rStyle w:val="IntenseReference"/>
+          <w:rFonts w:ascii="Times New Roman" w:hAnsi="Times New Roman" w:cs="Times New Roman"/>
+          <w:color w:val="auto"/>
+          <w:sz w:val="24"/>
+          <w:szCs w:val="24"/>
+          <w:lang w:val="en-US"/>
+        </w:rPr>
+      </w:pPr>
+      <w:bookmarkStart w:id="3" w:name="_Toc158656268"/>
+      <w:r>
+        <w:rPr>
+          <w:rStyle w:val="IntenseReference"/>
+          <w:rFonts w:ascii="Times New Roman" w:hAnsi="Times New Roman" w:cs="Times New Roman"/>
+          <w:color w:val="auto"/>
+          <w:sz w:val="24"/>
+          <w:szCs w:val="24"/>
+        </w:rPr>
+        <w:lastRenderedPageBreak/>
+        <w:t xml:space="preserve">BAGIAN </w:t>
+      </w:r>
+      <w:r>
+        <w:rPr>
+          <w:rStyle w:val="IntenseReference"/>
+          <w:rFonts w:ascii="Times New Roman" w:hAnsi="Times New Roman" w:cs="Times New Roman"/>
+          <w:color w:val="auto"/>
+          <w:sz w:val="24"/>
+          <w:szCs w:val="24"/>
+          <w:lang w:val="en-US"/>
+        </w:rPr>
+        <w:t>4</w:t>
+      </w:r>
+      <w:r>
+        <w:rPr>
+          <w:rStyle w:val="IntenseReference"/>
+          <w:rFonts w:ascii="Times New Roman" w:hAnsi="Times New Roman" w:cs="Times New Roman"/>
+          <w:color w:val="auto"/>
+          <w:sz w:val="24"/>
+          <w:szCs w:val="24"/>
+        </w:rPr>
+        <w:t xml:space="preserve">: </w:t>
+      </w:r>
+      <w:r>
+        <w:rPr>
+          <w:rStyle w:val="IntenseReference"/>
+          <w:rFonts w:ascii="Times New Roman" w:hAnsi="Times New Roman" w:cs="Times New Roman"/>
+          <w:color w:val="auto"/>
+          <w:sz w:val="24"/>
+          <w:szCs w:val="24"/>
+          <w:lang w:val="en-US"/>
+        </w:rPr>
+        <w:t>PRANALA REPOSITORY</w:t>
+      </w:r>
+      <w:bookmarkEnd w:id="3"/>
+    </w:p>
+    <w:p>
+      <w:pPr>
+        <w:rPr>
+          <w:rFonts w:ascii="Times New Roman" w:hAnsi="Times New Roman" w:cs="Times New Roman"/>
+          <w:sz w:val="36"/>
+          <w:szCs w:val="36"/>
+          <w:lang w:val="en-US"/>
+        </w:rPr>
+      </w:pPr>
+      <w:hyperlink r:id="rId28" w:history="1">
+        <w:r>
+          <w:rPr>
+            <w:rStyle w:val="Hyperlink"/>
+            <w:rFonts w:ascii="Times New Roman" w:hAnsi="Times New Roman" w:cs="Times New Roman"/>
+            <w:sz w:val="36"/>
+            <w:szCs w:val="36"/>
+            <w:lang w:val="en-US"/>
+          </w:rPr>
+          <w:t>https://github.com/qrst0/Tucil1_13522024</w:t>
+        </w:r>
+      </w:hyperlink>
+    </w:p>
+    <w:p>
+      <w:pPr>
+        <w:rPr>
+          <w:lang w:val="en-US"/>
+        </w:rPr>
+      </w:pPr>
+    </w:p>
+    <w:p>
+      <w:pPr>
+        <w:rPr>
+          <w:lang w:val="en-US"/>
+        </w:rPr>
+      </w:pPr>
+    </w:p>
+    <w:p>
+      <w:pPr>
+        <w:rPr>
+          <w:lang w:val="en-US"/>
+        </w:rPr>
+      </w:pPr>
+    </w:p>
+    <w:p>
+      <w:pPr>
+        <w:rPr>
+          <w:lang w:val="en-US"/>
+        </w:rPr>
+      </w:pPr>
+    </w:p>
+    <w:p>
+      <w:pPr>
+        <w:rPr>
+          <w:lang w:val="en-US"/>
+        </w:rPr>
+      </w:pPr>
+    </w:p>
+    <w:p>
+      <w:pPr>
+        <w:rPr>
+          <w:lang w:val="en-US"/>
+        </w:rPr>
+      </w:pPr>
+    </w:p>
+    <w:p>
+      <w:pPr>
+        <w:spacing w:line="276" w:lineRule="auto"/>
+        <w:rPr>
+          <w:rFonts w:ascii="Times New Roman" w:hAnsi="Times New Roman" w:cs="Times New Roman"/>
+          <w:sz w:val="24"/>
+          <w:szCs w:val="24"/>
+          <w:lang w:val="en-US"/>
+        </w:rPr>
+      </w:pPr>
+    </w:p>
+    <w:p>
+      <w:pPr>
+        <w:spacing w:line="276" w:lineRule="auto"/>
+        <w:rPr>
+          <w:rFonts w:ascii="Times New Roman" w:hAnsi="Times New Roman" w:cs="Times New Roman"/>
+          <w:sz w:val="24"/>
+          <w:szCs w:val="24"/>
+          <w:lang w:val="en-US"/>
+        </w:rPr>
+      </w:pPr>
+    </w:p>
+    <w:p>
+      <w:pPr>
+        <w:spacing w:line="276" w:lineRule="auto"/>
+        <w:rPr>
+          <w:rFonts w:ascii="Times New Roman" w:hAnsi="Times New Roman" w:cs="Times New Roman"/>
+          <w:sz w:val="24"/>
+          <w:szCs w:val="24"/>
+          <w:lang w:val="en-US"/>
+        </w:rPr>
+      </w:pPr>
+    </w:p>
+    <w:p>
+      <w:pPr>
+        <w:spacing w:line="276" w:lineRule="auto"/>
+        <w:rPr>
+          <w:rFonts w:ascii="Times New Roman" w:hAnsi="Times New Roman" w:cs="Times New Roman"/>
+          <w:sz w:val="24"/>
+          <w:szCs w:val="24"/>
+          <w:lang w:val="en-US"/>
+        </w:rPr>
+      </w:pPr>
+    </w:p>
+    <w:p>
+      <w:pPr>
+        <w:spacing w:line="276" w:lineRule="auto"/>
+        <w:rPr>
+          <w:rFonts w:ascii="Times New Roman" w:hAnsi="Times New Roman" w:cs="Times New Roman"/>
+          <w:sz w:val="24"/>
+          <w:szCs w:val="24"/>
+          <w:lang w:val="en-US"/>
+        </w:rPr>
+      </w:pPr>
+    </w:p>
+    <w:p>
+      <w:pPr>
+        <w:spacing w:line="276" w:lineRule="auto"/>
+        <w:rPr>
+          <w:rFonts w:ascii="Times New Roman" w:hAnsi="Times New Roman" w:cs="Times New Roman"/>
+          <w:sz w:val="24"/>
+          <w:szCs w:val="24"/>
+          <w:lang w:val="en-US"/>
+        </w:rPr>
+      </w:pPr>
+    </w:p>
+    <w:p>
+      <w:pPr>
+        <w:spacing w:line="276" w:lineRule="auto"/>
+        <w:rPr>
+          <w:rFonts w:ascii="Times New Roman" w:hAnsi="Times New Roman" w:cs="Times New Roman"/>
+          <w:sz w:val="24"/>
+          <w:szCs w:val="24"/>
+          <w:lang w:val="en-US"/>
+        </w:rPr>
+      </w:pPr>
+    </w:p>
+    <w:p>
+      <w:pPr>
+        <w:spacing w:line="276" w:lineRule="auto"/>
+        <w:rPr>
+          <w:rFonts w:ascii="Times New Roman" w:hAnsi="Times New Roman" w:cs="Times New Roman"/>
+          <w:sz w:val="24"/>
+          <w:szCs w:val="24"/>
+          <w:lang w:val="en-US"/>
+        </w:rPr>
+      </w:pPr>
+    </w:p>
+    <w:p>
+      <w:pPr>
+        <w:spacing w:line="276" w:lineRule="auto"/>
+        <w:rPr>
+          <w:rFonts w:ascii="Times New Roman" w:hAnsi="Times New Roman" w:cs="Times New Roman"/>
+          <w:sz w:val="24"/>
+          <w:szCs w:val="24"/>
+          <w:lang w:val="en-US"/>
+        </w:rPr>
+      </w:pPr>
+    </w:p>
+    <w:p>
+      <w:pPr>
+        <w:spacing w:line="276" w:lineRule="auto"/>
+        <w:rPr>
+          <w:rFonts w:ascii="Times New Roman" w:hAnsi="Times New Roman" w:cs="Times New Roman"/>
+          <w:sz w:val="24"/>
+          <w:szCs w:val="24"/>
+          <w:lang w:val="en-US"/>
+        </w:rPr>
+      </w:pPr>
+    </w:p>
+    <w:p>
+      <w:pPr>
+        <w:spacing w:line="276" w:lineRule="auto"/>
+        <w:rPr>
+          <w:rFonts w:ascii="Times New Roman" w:hAnsi="Times New Roman" w:cs="Times New Roman"/>
+          <w:sz w:val="24"/>
+          <w:szCs w:val="24"/>
+          <w:lang w:val="en-US"/>
+        </w:rPr>
+      </w:pPr>
+    </w:p>
+    <w:p>
+      <w:pPr>
+        <w:spacing w:line="276" w:lineRule="auto"/>
+        <w:rPr>
+          <w:rFonts w:ascii="Times New Roman" w:hAnsi="Times New Roman" w:cs="Times New Roman"/>
+          <w:sz w:val="24"/>
+          <w:szCs w:val="24"/>
+          <w:lang w:val="en-US"/>
+        </w:rPr>
+      </w:pPr>
+    </w:p>
+    <w:p>
+      <w:pPr>
+        <w:spacing w:line="276" w:lineRule="auto"/>
+        <w:rPr>
+          <w:rFonts w:ascii="Times New Roman" w:hAnsi="Times New Roman" w:cs="Times New Roman"/>
+          <w:sz w:val="24"/>
+          <w:szCs w:val="24"/>
+          <w:lang w:val="en-US"/>
+        </w:rPr>
+      </w:pPr>
+    </w:p>
+    <w:p>
+      <w:pPr>
+        <w:spacing w:line="276" w:lineRule="auto"/>
+        <w:rPr>
+          <w:rFonts w:ascii="Times New Roman" w:hAnsi="Times New Roman" w:cs="Times New Roman"/>
+          <w:sz w:val="24"/>
+          <w:szCs w:val="24"/>
+          <w:lang w:val="en-US"/>
+        </w:rPr>
+      </w:pPr>
+    </w:p>
+    <w:p>
+      <w:pPr>
+        <w:spacing w:line="276" w:lineRule="auto"/>
+        <w:rPr>
+          <w:rFonts w:ascii="Times New Roman" w:hAnsi="Times New Roman" w:cs="Times New Roman"/>
+          <w:sz w:val="24"/>
+          <w:szCs w:val="24"/>
+          <w:lang w:val="en-US"/>
+        </w:rPr>
+      </w:pPr>
+    </w:p>
+    <w:p>
+      <w:pPr>
+        <w:spacing w:line="276" w:lineRule="auto"/>
+        <w:rPr>
+          <w:rFonts w:ascii="Times New Roman" w:hAnsi="Times New Roman" w:cs="Times New Roman"/>
+          <w:sz w:val="24"/>
+          <w:szCs w:val="24"/>
+          <w:lang w:val="en-US"/>
+        </w:rPr>
+      </w:pPr>
+    </w:p>
+    <w:p>
+      <w:pPr>
+        <w:spacing w:line="276" w:lineRule="auto"/>
+        <w:rPr>
+          <w:rFonts w:ascii="Times New Roman" w:hAnsi="Times New Roman" w:cs="Times New Roman"/>
+          <w:sz w:val="24"/>
+          <w:szCs w:val="24"/>
+          <w:lang w:val="en-US"/>
+        </w:rPr>
+      </w:pPr>
+    </w:p>
+    <w:p>
+      <w:pPr>
+        <w:spacing w:line="276" w:lineRule="auto"/>
+        <w:rPr>
+          <w:rFonts w:ascii="Times New Roman" w:hAnsi="Times New Roman" w:cs="Times New Roman"/>
+          <w:sz w:val="24"/>
+          <w:szCs w:val="24"/>
+          <w:lang w:val="en-US"/>
+        </w:rPr>
+      </w:pPr>
+    </w:p>
+    <w:p>
+      <w:pPr>
+        <w:spacing w:line="276" w:lineRule="auto"/>
+        <w:rPr>
+          <w:rFonts w:ascii="Times New Roman" w:hAnsi="Times New Roman" w:cs="Times New Roman"/>
+          <w:sz w:val="24"/>
+          <w:szCs w:val="24"/>
+          <w:lang w:val="en-US"/>
+        </w:rPr>
+      </w:pPr>
+    </w:p>
+    <w:p>
+      <w:pPr>
+        <w:spacing w:line="276" w:lineRule="auto"/>
+        <w:rPr>
+          <w:rFonts w:ascii="Times New Roman" w:hAnsi="Times New Roman" w:cs="Times New Roman"/>
+          <w:sz w:val="24"/>
+          <w:szCs w:val="24"/>
+          <w:lang w:val="en-US"/>
+        </w:rPr>
+      </w:pPr>
+    </w:p>
+    <w:p>
+      <w:pPr>
+        <w:spacing w:line="276" w:lineRule="auto"/>
+        <w:rPr>
+          <w:rFonts w:ascii="Times New Roman" w:hAnsi="Times New Roman" w:cs="Times New Roman"/>
+          <w:sz w:val="24"/>
+          <w:szCs w:val="24"/>
+          <w:lang w:val="en-US"/>
+        </w:rPr>
+      </w:pPr>
+    </w:p>
+    <w:p>
+      <w:pPr>
+        <w:spacing w:line="276" w:lineRule="auto"/>
+        <w:rPr>
+          <w:rFonts w:ascii="Times New Roman" w:hAnsi="Times New Roman" w:cs="Times New Roman"/>
+          <w:sz w:val="24"/>
+          <w:szCs w:val="24"/>
+          <w:lang w:val="en-US"/>
+        </w:rPr>
+      </w:pPr>
+    </w:p>
+    <w:p>
+      <w:pPr>
+        <w:pStyle w:val="Heading1"/>
+        <w:rPr>
+          <w:rStyle w:val="IntenseReference"/>
+          <w:rFonts w:ascii="Times New Roman" w:hAnsi="Times New Roman" w:cs="Times New Roman"/>
+          <w:color w:val="auto"/>
+          <w:sz w:val="24"/>
+          <w:szCs w:val="24"/>
+          <w:lang w:val="en-US"/>
+        </w:rPr>
+      </w:pPr>
+      <w:bookmarkStart w:id="4" w:name="_Toc158656269"/>
+      <w:r>
+        <w:rPr>
+          <w:rStyle w:val="IntenseReference"/>
+          <w:rFonts w:ascii="Times New Roman" w:hAnsi="Times New Roman" w:cs="Times New Roman"/>
+          <w:color w:val="auto"/>
+          <w:sz w:val="24"/>
+          <w:szCs w:val="24"/>
+        </w:rPr>
+        <w:lastRenderedPageBreak/>
+        <w:t xml:space="preserve">BAGIAN </w:t>
+      </w:r>
+      <w:r>
+        <w:rPr>
+          <w:rStyle w:val="IntenseReference"/>
+          <w:rFonts w:ascii="Times New Roman" w:hAnsi="Times New Roman" w:cs="Times New Roman"/>
+          <w:color w:val="auto"/>
+          <w:sz w:val="24"/>
+          <w:szCs w:val="24"/>
+          <w:lang w:val="en-US"/>
+        </w:rPr>
+        <w:t>5</w:t>
+      </w:r>
+      <w:r>
+        <w:rPr>
+          <w:rStyle w:val="IntenseReference"/>
+          <w:rFonts w:ascii="Times New Roman" w:hAnsi="Times New Roman" w:cs="Times New Roman"/>
+          <w:color w:val="auto"/>
+          <w:sz w:val="24"/>
+          <w:szCs w:val="24"/>
+        </w:rPr>
+        <w:t xml:space="preserve">: </w:t>
+      </w:r>
+      <w:r>
+        <w:rPr>
+          <w:rStyle w:val="IntenseReference"/>
+          <w:rFonts w:ascii="Times New Roman" w:hAnsi="Times New Roman" w:cs="Times New Roman"/>
+          <w:color w:val="auto"/>
+          <w:sz w:val="24"/>
+          <w:szCs w:val="24"/>
+          <w:lang w:val="en-US"/>
+        </w:rPr>
+        <w:t>LAMPIRAN</w:t>
+      </w:r>
+      <w:bookmarkEnd w:id="4"/>
+    </w:p>
+    <w:p>
+      <w:pPr>
+        <w:rPr>
+          <w:rFonts w:ascii="Times New Roman" w:hAnsi="Times New Roman" w:cs="Times New Roman"/>
+          <w:sz w:val="24"/>
+          <w:szCs w:val="24"/>
+          <w:lang w:val="en-US"/>
+        </w:rPr>
+      </w:pPr>
+    </w:p>
+    <w:p>
+      <w:pPr>
+        <w:rPr>
+          <w:rFonts w:ascii="Times New Roman" w:hAnsi="Times New Roman" w:cs="Times New Roman"/>
+          <w:sz w:val="24"/>
+          <w:szCs w:val="24"/>
+          <w:lang w:val="en-US"/>
+        </w:rPr>
+      </w:pPr>
+      <w:hyperlink r:id="rId29" w:history="1">
+        <w:r>
+          <w:rPr>
+            <w:rStyle w:val="Hyperlink"/>
+            <w:rFonts w:ascii="Times New Roman" w:hAnsi="Times New Roman" w:cs="Times New Roman"/>
+            <w:sz w:val="24"/>
+            <w:szCs w:val="24"/>
+            <w:lang w:val="en-US"/>
+          </w:rPr>
+          <w:t>https://docs.oracle.com/javase/jp/8/docs/api/javax/swing/JFrame.html</w:t>
+        </w:r>
+      </w:hyperlink>
+    </w:p>
+    <w:p>
+      <w:pPr>
+        <w:rPr>
+          <w:rFonts w:ascii="Times New Roman" w:hAnsi="Times New Roman" w:cs="Times New Roman"/>
+          <w:sz w:val="24"/>
+          <w:szCs w:val="24"/>
+          <w:lang w:val="en-US"/>
+        </w:rPr>
+      </w:pPr>
+      <w:hyperlink r:id="rId30" w:history="1">
+        <w:r>
+          <w:rPr>
+            <w:rStyle w:val="Hyperlink"/>
+            <w:rFonts w:ascii="Times New Roman" w:hAnsi="Times New Roman" w:cs="Times New Roman"/>
+            <w:sz w:val="24"/>
+            <w:szCs w:val="24"/>
+            <w:lang w:val="en-US"/>
+          </w:rPr>
+          <w:t>https://www.geeksforgeeks.org/java-swing-jdialog-examples/</w:t>
+        </w:r>
+      </w:hyperlink>
+    </w:p>
+    <w:p>
+      <w:pPr>
+        <w:rPr>
+          <w:rFonts w:ascii="Times New Roman" w:hAnsi="Times New Roman" w:cs="Times New Roman"/>
+          <w:sz w:val="24"/>
+          <w:szCs w:val="24"/>
+          <w:lang w:val="en-US"/>
+        </w:rPr>
+      </w:pPr>
+      <w:hyperlink r:id="rId31" w:history="1">
+        <w:r>
+          <w:rPr>
+            <w:rStyle w:val="Hyperlink"/>
+            <w:rFonts w:ascii="Times New Roman" w:hAnsi="Times New Roman" w:cs="Times New Roman"/>
+            <w:sz w:val="24"/>
+            <w:szCs w:val="24"/>
+            <w:lang w:val="en-US"/>
+          </w:rPr>
+          <w:t>https://stackoverflow.com/questions/21210204/java-load-custom-font-file-ttf</w:t>
+        </w:r>
+      </w:hyperlink>
+    </w:p>
+    <w:p>
+      <w:pPr>
+        <w:rPr>
+          <w:rFonts w:ascii="Times New Roman" w:hAnsi="Times New Roman" w:cs="Times New Roman"/>
+          <w:sz w:val="24"/>
+          <w:szCs w:val="24"/>
+          <w:lang w:val="en-US"/>
+        </w:rPr>
+      </w:pPr>
+      <w:hyperlink r:id="rId32" w:history="1">
+        <w:r>
+          <w:rPr>
+            <w:rStyle w:val="Hyperlink"/>
+            <w:rFonts w:ascii="Times New Roman" w:hAnsi="Times New Roman" w:cs="Times New Roman"/>
+            <w:sz w:val="24"/>
+            <w:szCs w:val="24"/>
+            <w:lang w:val="en-US"/>
+          </w:rPr>
+          <w:t>https://www.youtube.com/watch?v=Kmgo00avvEw&amp;t=8490s&amp;ab_channel=BroCode</w:t>
+        </w:r>
+      </w:hyperlink>
+    </w:p>
+    <w:p>
+      <w:pPr>
+        <w:rPr>
+          <w:rFonts w:ascii="Times New Roman" w:hAnsi="Times New Roman" w:cs="Times New Roman"/>
+          <w:sz w:val="24"/>
+          <w:szCs w:val="24"/>
+          <w:lang w:val="en-US"/>
+        </w:rPr>
+      </w:pPr>
+      <w:hyperlink r:id="rId33" w:history="1">
+        <w:r>
+          <w:rPr>
+            <w:rStyle w:val="Hyperlink"/>
+            <w:rFonts w:ascii="Times New Roman" w:hAnsi="Times New Roman" w:cs="Times New Roman"/>
+            <w:sz w:val="24"/>
+            <w:szCs w:val="24"/>
+            <w:lang w:val="en-US"/>
+          </w:rPr>
+          <w:t>https://www.javatpoint.com/java-gridbaglayout</w:t>
+        </w:r>
+      </w:hyperlink>
+    </w:p>
+    <w:p>
+      <w:pPr>
+        <w:rPr>
+          <w:rFonts w:ascii="Times New Roman" w:hAnsi="Times New Roman" w:cs="Times New Roman"/>
+          <w:sz w:val="24"/>
+          <w:szCs w:val="24"/>
+          <w:lang w:val="en-US"/>
+        </w:rPr>
+      </w:pPr>
+      <w:hyperlink r:id="rId34" w:history="1">
+        <w:r>
+          <w:rPr>
+            <w:rStyle w:val="Hyperlink"/>
+            <w:rFonts w:ascii="Times New Roman" w:hAnsi="Times New Roman" w:cs="Times New Roman"/>
+            <w:sz w:val="24"/>
+            <w:szCs w:val="24"/>
+            <w:lang w:val="en-US"/>
+          </w:rPr>
+          <w:t>https://docs.oracle.com/javase/tutorial/uiswing/layout/grid.html</w:t>
+        </w:r>
+      </w:hyperlink>
+    </w:p>
+    <w:p>
+      <w:pPr>
+        <w:rPr>
+          <w:rFonts w:ascii="Times New Roman" w:hAnsi="Times New Roman" w:cs="Times New Roman"/>
+          <w:sz w:val="24"/>
+          <w:szCs w:val="24"/>
+          <w:lang w:val="en-US"/>
+        </w:rPr>
+      </w:pPr>
+      <w:hyperlink r:id="rId35" w:history="1">
+        <w:r>
+          <w:rPr>
+            <w:rStyle w:val="Hyperlink"/>
+            <w:rFonts w:ascii="Times New Roman" w:hAnsi="Times New Roman" w:cs="Times New Roman"/>
+            <w:sz w:val="24"/>
+            <w:szCs w:val="24"/>
+            <w:lang w:val="en-US"/>
+          </w:rPr>
+          <w:t>https://docs.oracle.com/javase/8/docs/api/javax/swing/JOptionPane.html</w:t>
+        </w:r>
+      </w:hyperlink>
+    </w:p>
+    <w:p>
+      <w:pPr>
+        <w:rPr>
+          <w:rFonts w:ascii="Times New Roman" w:hAnsi="Times New Roman" w:cs="Times New Roman"/>
+          <w:sz w:val="24"/>
+          <w:szCs w:val="24"/>
+          <w:lang w:val="en-US"/>
+        </w:rPr>
+      </w:pPr>
+      <w:hyperlink r:id="rId36" w:history="1">
+        <w:r>
+          <w:rPr>
+            <w:rStyle w:val="Hyperlink"/>
+            <w:rFonts w:ascii="Times New Roman" w:hAnsi="Times New Roman" w:cs="Times New Roman"/>
+            <w:sz w:val="24"/>
+            <w:szCs w:val="24"/>
+            <w:lang w:val="en-US"/>
+          </w:rPr>
+          <w:t>https://stackoverflow.com/questions/11093326/restricting-jtextfield-input-to-integers</w:t>
+        </w:r>
+      </w:hyperlink>
+    </w:p>
+    <w:p>
+      <w:pPr>
+        <w:rPr>
+          <w:rFonts w:ascii="Times New Roman" w:hAnsi="Times New Roman" w:cs="Times New Roman"/>
+          <w:sz w:val="24"/>
+          <w:szCs w:val="24"/>
+          <w:lang w:val="en-US"/>
+        </w:rPr>
+      </w:pPr>
+      <w:hyperlink r:id="rId37" w:history="1">
+        <w:r>
+          <w:rPr>
+            <w:rStyle w:val="Hyperlink"/>
+            <w:rFonts w:ascii="Times New Roman" w:hAnsi="Times New Roman" w:cs="Times New Roman"/>
+            <w:sz w:val="24"/>
+            <w:szCs w:val="24"/>
+            <w:lang w:val="en-US"/>
+          </w:rPr>
+          <w:t>https://stackoverflow.com/questions/1727840/disable-horizontal-scroll-in-jscrollpane</w:t>
+        </w:r>
+      </w:hyperlink>
+    </w:p>
+    <w:p>
+      <w:pPr>
+        <w:rPr>
+          <w:rFonts w:ascii="Times New Roman" w:hAnsi="Times New Roman" w:cs="Times New Roman"/>
+          <w:sz w:val="24"/>
+          <w:szCs w:val="24"/>
+          <w:lang w:val="en-US"/>
+        </w:rPr>
+      </w:pPr>
+      <w:hyperlink r:id="rId38" w:history="1">
+        <w:r>
+          <w:rPr>
+            <w:rStyle w:val="Hyperlink"/>
+            <w:rFonts w:ascii="Times New Roman" w:hAnsi="Times New Roman" w:cs="Times New Roman"/>
+            <w:sz w:val="24"/>
+            <w:szCs w:val="24"/>
+            <w:lang w:val="en-US"/>
+          </w:rPr>
+          <w:t>https://stackoverflow.com/questions/51022662/having-the-windows-ui-display-when-using-jfilechooser</w:t>
+        </w:r>
+      </w:hyperlink>
+    </w:p>
+    <w:p>
+      <w:pPr>
+        <w:spacing w:line="276" w:lineRule="auto"/>
+        <w:rPr>
+          <w:rFonts w:ascii="Times New Roman" w:hAnsi="Times New Roman" w:cs="Times New Roman"/>
+          <w:sz w:val="24"/>
+          <w:szCs w:val="24"/>
+          <w:lang w:val="en-US"/>
+        </w:rPr>
+      </w:pPr>
+      <w:hyperlink r:id="rId39" w:history="1">
+        <w:r>
+          <w:rPr>
+            <w:rStyle w:val="Hyperlink"/>
+            <w:rFonts w:ascii="Times New Roman" w:hAnsi="Times New Roman" w:cs="Times New Roman"/>
+            <w:sz w:val="24"/>
+            <w:szCs w:val="24"/>
+            <w:lang w:val="en-US"/>
+          </w:rPr>
+          <w:t>https://stackoverflow.com/questions/33029792/jfilechooser-and-copying-files</w:t>
+        </w:r>
+      </w:hyperlink>
+    </w:p>
+    <w:p>
+      <w:pPr>
+        <w:spacing w:line="276" w:lineRule="auto"/>
+        <w:rPr>
+          <w:rFonts w:ascii="Times New Roman" w:hAnsi="Times New Roman" w:cs="Times New Roman"/>
+          <w:sz w:val="24"/>
+          <w:szCs w:val="24"/>
+          <w:lang w:val="en-US"/>
+        </w:rPr>
+      </w:pPr>
+      <w:hyperlink r:id="rId40" w:history="1">
+        <w:r>
+          <w:rPr>
+            <w:rStyle w:val="Hyperlink"/>
+            <w:rFonts w:ascii="Times New Roman" w:hAnsi="Times New Roman" w:cs="Times New Roman"/>
+            <w:sz w:val="24"/>
+            <w:szCs w:val="24"/>
+            <w:lang w:val="en-US"/>
+          </w:rPr>
+          <w:t>https://www.javatpoint.com/Graphics-in-swing</w:t>
+        </w:r>
+      </w:hyperlink>
+    </w:p>
+    <w:p>
+      <w:pPr>
+        <w:spacing w:line="276" w:lineRule="auto"/>
+        <w:rPr>
+          <w:rFonts w:ascii="Times New Roman" w:hAnsi="Times New Roman" w:cs="Times New Roman"/>
+          <w:sz w:val="24"/>
+          <w:szCs w:val="24"/>
+          <w:lang w:val="en-US"/>
+        </w:rPr>
+      </w:pPr>
+      <w:hyperlink r:id="rId41" w:history="1">
+        <w:r>
+          <w:rPr>
+            <w:rStyle w:val="Hyperlink"/>
+            <w:rFonts w:ascii="Times New Roman" w:hAnsi="Times New Roman" w:cs="Times New Roman"/>
+            <w:sz w:val="24"/>
+            <w:szCs w:val="24"/>
+            <w:lang w:val="en-US"/>
+          </w:rPr>
+          <w:t>https://stackoverflow.com/questions/10488112/how-do-i-put-graphics-on-a-jpanel</w:t>
+        </w:r>
+      </w:hyperlink>
+    </w:p>
+    <w:p>
+      <w:pPr>
+        <w:spacing w:line="276" w:lineRule="auto"/>
+        <w:rPr>
+          <w:rFonts w:ascii="Times New Roman" w:hAnsi="Times New Roman" w:cs="Times New Roman"/>
+          <w:sz w:val="24"/>
+          <w:szCs w:val="24"/>
+          <w:lang w:val="en-US"/>
+        </w:rPr>
+      </w:pPr>
+      <w:hyperlink r:id="rId42" w:history="1">
+        <w:r>
+          <w:rPr>
+            <w:rStyle w:val="Hyperlink"/>
+            <w:rFonts w:ascii="Times New Roman" w:hAnsi="Times New Roman" w:cs="Times New Roman"/>
+            <w:sz w:val="24"/>
+            <w:szCs w:val="24"/>
+            <w:lang w:val="en-US"/>
+          </w:rPr>
+          <w:t>https://stackoverflow.com/questions/12295343/how-to-change-appearance-of-pressed-clicked-selected-button-in-java</w:t>
+        </w:r>
+      </w:hyperlink>
+    </w:p>
+    <w:p>
+      <w:pPr>
+        <w:spacing w:line="276" w:lineRule="auto"/>
+        <w:rPr>
+          <w:rFonts w:ascii="Times New Roman" w:hAnsi="Times New Roman" w:cs="Times New Roman"/>
+          <w:sz w:val="24"/>
+          <w:szCs w:val="24"/>
+          <w:lang w:val="en-US"/>
+        </w:rPr>
+      </w:pPr>
+    </w:p>
+    <w:tbl>
+      <w:tblPr>
+        <w:tblStyle w:val="TableGrid"/>
+        <w:tblW w:w="0" w:type="auto"/>
+        <w:tblLook w:val="04A0" w:firstRow="1" w:lastRow="0" w:firstColumn="1" w:lastColumn="0" w:noHBand="0" w:noVBand="1"/>
+      </w:tblPr>
+      <w:tblGrid>
+        <w:gridCol w:w="5665"/>
+        <w:gridCol w:w="1701"/>
+        <w:gridCol w:w="1650"/>
+      </w:tblGrid>
+      <w:tr>
+        <w:tc>
+          <w:tcPr>
+            <w:tcW w:w="5665" w:type="dxa"/>
+          </w:tcPr>
+          <w:p>
+            <w:pPr>
+              <w:spacing w:line="276" w:lineRule="auto"/>
+              <w:rPr>
+                <w:rFonts w:cstheme="minorHAnsi"/>
+                <w:b/>
+                <w:bCs/>
+                <w:sz w:val="24"/>
+                <w:szCs w:val="24"/>
+                <w:lang w:val="en-US"/>
+              </w:rPr>
+            </w:pPr>
+            <w:r>
+              <w:rPr>
+                <w:rFonts w:cstheme="minorHAnsi"/>
+                <w:b/>
+                <w:bCs/>
+                <w:sz w:val="24"/>
+                <w:szCs w:val="24"/>
+                <w:lang w:val="en-US"/>
+              </w:rPr>
+              <w:t>Poin</w:t>
+            </w:r>
+          </w:p>
+        </w:tc>
+        <w:tc>
+          <w:tcPr>
+            <w:tcW w:w="1701" w:type="dxa"/>
+          </w:tcPr>
+          <w:p>
+            <w:pPr>
+              <w:spacing w:line="276" w:lineRule="auto"/>
+              <w:rPr>
+                <w:rFonts w:cstheme="minorHAnsi"/>
+                <w:b/>
+                <w:bCs/>
+                <w:sz w:val="24"/>
+                <w:szCs w:val="24"/>
+                <w:lang w:val="en-US"/>
+              </w:rPr>
+            </w:pPr>
+            <w:r>
+              <w:rPr>
+                <w:rFonts w:cstheme="minorHAnsi"/>
+                <w:b/>
+                <w:bCs/>
+                <w:sz w:val="24"/>
+                <w:szCs w:val="24"/>
+                <w:lang w:val="en-US"/>
+              </w:rPr>
+              <w:t>Ya</w:t>
+            </w:r>
+          </w:p>
+        </w:tc>
+        <w:tc>
+          <w:tcPr>
+            <w:tcW w:w="1650" w:type="dxa"/>
+          </w:tcPr>
+          <w:p>
+            <w:pPr>
+              <w:spacing w:line="276" w:lineRule="auto"/>
+              <w:rPr>
+                <w:rFonts w:cstheme="minorHAnsi"/>
+                <w:b/>
+                <w:bCs/>
+                <w:sz w:val="24"/>
+                <w:szCs w:val="24"/>
+                <w:lang w:val="en-US"/>
+              </w:rPr>
+            </w:pPr>
+            <w:r>
+              <w:rPr>
+                <w:rFonts w:cstheme="minorHAnsi"/>
+                <w:b/>
+                <w:bCs/>
+                <w:sz w:val="24"/>
+                <w:szCs w:val="24"/>
+                <w:lang w:val="en-US"/>
+              </w:rPr>
+              <w:t>Tidak</w:t>
+            </w:r>
+          </w:p>
+        </w:tc>
+      </w:tr>
+      <w:tr>
+        <w:tc>
+          <w:tcPr>
+            <w:tcW w:w="5665" w:type="dxa"/>
+          </w:tcPr>
+          <w:p>
+            <w:pPr>
+              <w:pStyle w:val="ListParagraph"/>
+              <w:numPr>
+                <w:ilvl w:val="0"/>
+                <w:numId w:val="3"/>
+              </w:numPr>
+              <w:spacing w:line="276" w:lineRule="auto"/>
+              <w:rPr>
+                <w:rFonts w:cstheme="minorHAnsi"/>
+                <w:sz w:val="24"/>
+                <w:szCs w:val="24"/>
+                <w:lang w:val="en-US"/>
+              </w:rPr>
+            </w:pPr>
+            <w:r>
+              <w:rPr>
+                <w:rFonts w:cstheme="minorHAnsi"/>
+                <w:sz w:val="24"/>
+                <w:szCs w:val="24"/>
+                <w:lang w:val="en-US"/>
+              </w:rPr>
+              <w:t>Program berhasil dikompilasi tanpa kesalahan</w:t>
+            </w:r>
+          </w:p>
+        </w:tc>
+        <w:tc>
+          <w:tcPr>
+            <w:tcW w:w="1701" w:type="dxa"/>
+          </w:tcPr>
+          <w:p>
+            <w:pPr>
+              <w:spacing w:line="276" w:lineRule="auto"/>
+              <w:jc w:val="center"/>
+              <w:rPr>
+                <w:rFonts w:cstheme="minorHAnsi"/>
+                <w:b/>
+                <w:bCs/>
+                <w:sz w:val="24"/>
+                <w:szCs w:val="24"/>
+                <w:lang w:val="en-US"/>
+              </w:rPr>
+            </w:pPr>
+            <w:r>
+              <w:rPr>
+                <w:rFonts w:ascii="Segoe UI Symbol" w:hAnsi="Segoe UI Symbol" w:cs="Segoe UI Symbol"/>
+                <w:b/>
+                <w:bCs/>
+                <w:sz w:val="24"/>
+                <w:szCs w:val="24"/>
+                <w:lang w:val="en-US"/>
+              </w:rPr>
+              <w:t>✓</w:t>
+            </w:r>
+          </w:p>
+        </w:tc>
+        <w:tc>
+          <w:tcPr>
+            <w:tcW w:w="1650" w:type="dxa"/>
+          </w:tcPr>
+          <w:p>
+            <w:pPr>
+              <w:spacing w:line="276" w:lineRule="auto"/>
+              <w:rPr>
+                <w:rFonts w:cstheme="minorHAnsi"/>
+                <w:sz w:val="24"/>
+                <w:szCs w:val="24"/>
+                <w:lang w:val="en-US"/>
+              </w:rPr>
+            </w:pPr>
+          </w:p>
+        </w:tc>
+      </w:tr>
+      <w:tr>
+        <w:tc>
+          <w:tcPr>
+            <w:tcW w:w="5665" w:type="dxa"/>
+          </w:tcPr>
+          <w:p>
+            <w:pPr>
+              <w:pStyle w:val="ListParagraph"/>
+              <w:numPr>
+                <w:ilvl w:val="0"/>
+                <w:numId w:val="3"/>
+              </w:numPr>
+              <w:spacing w:line="276" w:lineRule="auto"/>
+              <w:rPr>
+                <w:rFonts w:cstheme="minorHAnsi"/>
+                <w:sz w:val="24"/>
+                <w:szCs w:val="24"/>
+                <w:lang w:val="en-US"/>
+              </w:rPr>
+            </w:pPr>
+            <w:r>
+              <w:rPr>
+                <w:rFonts w:cstheme="minorHAnsi"/>
+                <w:sz w:val="24"/>
+                <w:szCs w:val="24"/>
+                <w:lang w:val="en-US"/>
+              </w:rPr>
+              <w:t>Program berhasil dijalankan</w:t>
+            </w:r>
+          </w:p>
+        </w:tc>
+        <w:tc>
+          <w:tcPr>
+            <w:tcW w:w="1701" w:type="dxa"/>
+          </w:tcPr>
+          <w:p>
+            <w:pPr>
+              <w:spacing w:line="276" w:lineRule="auto"/>
+              <w:jc w:val="center"/>
+              <w:rPr>
+                <w:rFonts w:cstheme="minorHAnsi"/>
+                <w:b/>
+                <w:bCs/>
+                <w:sz w:val="24"/>
+                <w:szCs w:val="24"/>
+                <w:lang w:val="en-US"/>
+              </w:rPr>
+            </w:pPr>
+            <w:r>
+              <w:rPr>
+                <w:rFonts w:ascii="Segoe UI Symbol" w:hAnsi="Segoe UI Symbol" w:cs="Segoe UI Symbol"/>
+                <w:b/>
+                <w:bCs/>
+                <w:sz w:val="24"/>
+                <w:szCs w:val="24"/>
+                <w:lang w:val="en-US"/>
+              </w:rPr>
+              <w:t>✓</w:t>
+            </w:r>
+          </w:p>
+        </w:tc>
+        <w:tc>
+          <w:tcPr>
+            <w:tcW w:w="1650" w:type="dxa"/>
+          </w:tcPr>
+          <w:p>
+            <w:pPr>
+              <w:spacing w:line="276" w:lineRule="auto"/>
+              <w:rPr>
+                <w:rFonts w:cstheme="minorHAnsi"/>
+                <w:sz w:val="24"/>
+                <w:szCs w:val="24"/>
+                <w:lang w:val="en-US"/>
+              </w:rPr>
+            </w:pPr>
+          </w:p>
+        </w:tc>
+      </w:tr>
+      <w:tr>
+        <w:tc>
+          <w:tcPr>
+            <w:tcW w:w="5665" w:type="dxa"/>
+          </w:tcPr>
+          <w:p>
+            <w:pPr>
+              <w:pStyle w:val="ListParagraph"/>
+              <w:numPr>
+                <w:ilvl w:val="0"/>
+                <w:numId w:val="3"/>
+              </w:numPr>
+              <w:spacing w:line="276" w:lineRule="auto"/>
+              <w:rPr>
+                <w:rFonts w:cstheme="minorHAnsi"/>
+                <w:sz w:val="24"/>
+                <w:szCs w:val="24"/>
+                <w:lang w:val="en-US"/>
+              </w:rPr>
+            </w:pPr>
+            <w:r>
+              <w:rPr>
+                <w:rFonts w:cstheme="minorHAnsi"/>
+                <w:sz w:val="24"/>
+                <w:szCs w:val="24"/>
+                <w:lang w:val="en-US"/>
+              </w:rPr>
+              <w:t>Program dapat membaca masukan berkas .txt</w:t>
+            </w:r>
+          </w:p>
+        </w:tc>
+        <w:tc>
+          <w:tcPr>
+            <w:tcW w:w="1701" w:type="dxa"/>
+          </w:tcPr>
+          <w:p>
+            <w:pPr>
+              <w:spacing w:line="276" w:lineRule="auto"/>
+              <w:jc w:val="center"/>
+              <w:rPr>
+                <w:rFonts w:cstheme="minorHAnsi"/>
+                <w:b/>
+                <w:bCs/>
+                <w:sz w:val="24"/>
+                <w:szCs w:val="24"/>
+                <w:lang w:val="en-US"/>
+              </w:rPr>
+            </w:pPr>
+            <w:r>
+              <w:rPr>
+                <w:rFonts w:ascii="Segoe UI Symbol" w:hAnsi="Segoe UI Symbol" w:cs="Segoe UI Symbol"/>
+                <w:b/>
+                <w:bCs/>
+                <w:sz w:val="24"/>
+                <w:szCs w:val="24"/>
+                <w:lang w:val="en-US"/>
+              </w:rPr>
+              <w:t>✓</w:t>
+            </w:r>
+          </w:p>
+        </w:tc>
+        <w:tc>
+          <w:tcPr>
+            <w:tcW w:w="1650" w:type="dxa"/>
+          </w:tcPr>
+          <w:p>
+            <w:pPr>
+              <w:spacing w:line="276" w:lineRule="auto"/>
+              <w:rPr>
+                <w:rFonts w:cstheme="minorHAnsi"/>
+                <w:sz w:val="24"/>
+                <w:szCs w:val="24"/>
+                <w:lang w:val="en-US"/>
+              </w:rPr>
+            </w:pPr>
+          </w:p>
+        </w:tc>
+      </w:tr>
+      <w:tr>
+        <w:tc>
+          <w:tcPr>
+            <w:tcW w:w="5665" w:type="dxa"/>
+          </w:tcPr>
+          <w:p>
+            <w:pPr>
+              <w:pStyle w:val="ListParagraph"/>
+              <w:numPr>
+                <w:ilvl w:val="0"/>
+                <w:numId w:val="3"/>
+              </w:numPr>
+              <w:spacing w:line="276" w:lineRule="auto"/>
+              <w:rPr>
+                <w:rFonts w:cstheme="minorHAnsi"/>
+                <w:sz w:val="24"/>
+                <w:szCs w:val="24"/>
+                <w:lang w:val="en-US"/>
+              </w:rPr>
+            </w:pPr>
+            <w:r>
+              <w:rPr>
+                <w:rFonts w:cstheme="minorHAnsi"/>
+                <w:sz w:val="24"/>
+                <w:szCs w:val="24"/>
+                <w:lang w:val="en-US"/>
+              </w:rPr>
+              <w:t>Program dapat menghasilkan masukan secara acak</w:t>
+            </w:r>
+          </w:p>
+        </w:tc>
+        <w:tc>
+          <w:tcPr>
+            <w:tcW w:w="1701" w:type="dxa"/>
+          </w:tcPr>
+          <w:p>
+            <w:pPr>
+              <w:spacing w:line="276" w:lineRule="auto"/>
+              <w:jc w:val="center"/>
+              <w:rPr>
+                <w:rFonts w:cstheme="minorHAnsi"/>
+                <w:b/>
+                <w:bCs/>
+                <w:sz w:val="24"/>
+                <w:szCs w:val="24"/>
+                <w:lang w:val="en-US"/>
+              </w:rPr>
+            </w:pPr>
+            <w:r>
+              <w:rPr>
+                <w:rFonts w:ascii="Segoe UI Symbol" w:hAnsi="Segoe UI Symbol" w:cs="Segoe UI Symbol"/>
+                <w:b/>
+                <w:bCs/>
+                <w:sz w:val="24"/>
+                <w:szCs w:val="24"/>
+                <w:lang w:val="en-US"/>
+              </w:rPr>
+              <w:t>✓</w:t>
+            </w:r>
+          </w:p>
+        </w:tc>
+        <w:tc>
+          <w:tcPr>
+            <w:tcW w:w="1650" w:type="dxa"/>
+          </w:tcPr>
+          <w:p>
+            <w:pPr>
+              <w:spacing w:line="276" w:lineRule="auto"/>
+              <w:rPr>
+                <w:rFonts w:cstheme="minorHAnsi"/>
+                <w:sz w:val="24"/>
+                <w:szCs w:val="24"/>
+                <w:lang w:val="en-US"/>
+              </w:rPr>
+            </w:pPr>
+          </w:p>
+        </w:tc>
+      </w:tr>
+      <w:tr>
+        <w:tc>
+          <w:tcPr>
+            <w:tcW w:w="5665" w:type="dxa"/>
+          </w:tcPr>
+          <w:p>
+            <w:pPr>
+              <w:pStyle w:val="ListParagraph"/>
+              <w:numPr>
+                <w:ilvl w:val="0"/>
+                <w:numId w:val="3"/>
+              </w:numPr>
+              <w:spacing w:line="276" w:lineRule="auto"/>
+              <w:rPr>
+                <w:rFonts w:cstheme="minorHAnsi"/>
+                <w:sz w:val="24"/>
+                <w:szCs w:val="24"/>
+                <w:lang w:val="en-US"/>
+              </w:rPr>
+            </w:pPr>
+            <w:r>
+              <w:rPr>
+                <w:rFonts w:cstheme="minorHAnsi"/>
+                <w:sz w:val="24"/>
+                <w:szCs w:val="24"/>
+                <w:lang w:val="en-US"/>
+              </w:rPr>
+              <w:t>Solusi yang diberikan program optimal</w:t>
+            </w:r>
+          </w:p>
+        </w:tc>
+        <w:tc>
+          <w:tcPr>
+            <w:tcW w:w="1701" w:type="dxa"/>
+          </w:tcPr>
+          <w:p>
+            <w:pPr>
+              <w:spacing w:line="276" w:lineRule="auto"/>
+              <w:jc w:val="center"/>
+              <w:rPr>
+                <w:rFonts w:cstheme="minorHAnsi"/>
+                <w:b/>
+                <w:bCs/>
+                <w:sz w:val="24"/>
+                <w:szCs w:val="24"/>
+                <w:lang w:val="en-US"/>
+              </w:rPr>
+            </w:pPr>
+            <w:r>
+              <w:rPr>
+                <w:rFonts w:ascii="Segoe UI Symbol" w:hAnsi="Segoe UI Symbol" w:cs="Segoe UI Symbol"/>
+                <w:b/>
+                <w:bCs/>
+                <w:sz w:val="24"/>
+                <w:szCs w:val="24"/>
+                <w:lang w:val="en-US"/>
+              </w:rPr>
+              <w:t>✓</w:t>
+            </w:r>
+          </w:p>
+        </w:tc>
+        <w:tc>
+          <w:tcPr>
+            <w:tcW w:w="1650" w:type="dxa"/>
+          </w:tcPr>
+          <w:p>
+            <w:pPr>
+              <w:spacing w:line="276" w:lineRule="auto"/>
+              <w:rPr>
+                <w:rFonts w:cstheme="minorHAnsi"/>
+                <w:sz w:val="24"/>
+                <w:szCs w:val="24"/>
+                <w:lang w:val="en-US"/>
+              </w:rPr>
+            </w:pPr>
+          </w:p>
+        </w:tc>
+      </w:tr>
+      <w:tr>
+        <w:tc>
+          <w:tcPr>
+            <w:tcW w:w="5665" w:type="dxa"/>
+          </w:tcPr>
+          <w:p>
+            <w:pPr>
+              <w:pStyle w:val="ListParagraph"/>
+              <w:numPr>
+                <w:ilvl w:val="0"/>
+                <w:numId w:val="3"/>
+              </w:numPr>
+              <w:spacing w:line="276" w:lineRule="auto"/>
+              <w:rPr>
+                <w:rFonts w:cstheme="minorHAnsi"/>
+                <w:sz w:val="24"/>
+                <w:szCs w:val="24"/>
+                <w:lang w:val="en-US"/>
+              </w:rPr>
+            </w:pPr>
+            <w:r>
+              <w:rPr>
+                <w:rFonts w:cstheme="minorHAnsi"/>
+                <w:sz w:val="24"/>
+                <w:szCs w:val="24"/>
+                <w:lang w:val="en-US"/>
+              </w:rPr>
+              <w:t>Program dapat menyimpan solusi dalam berkas .txt</w:t>
+            </w:r>
+          </w:p>
+        </w:tc>
+        <w:tc>
+          <w:tcPr>
+            <w:tcW w:w="1701" w:type="dxa"/>
+          </w:tcPr>
+          <w:p>
+            <w:pPr>
+              <w:spacing w:line="276" w:lineRule="auto"/>
+              <w:jc w:val="center"/>
+              <w:rPr>
+                <w:rFonts w:cstheme="minorHAnsi"/>
+                <w:b/>
+                <w:bCs/>
+                <w:sz w:val="24"/>
+                <w:szCs w:val="24"/>
+                <w:lang w:val="en-US"/>
+              </w:rPr>
+            </w:pPr>
+            <w:r>
+              <w:rPr>
+                <w:rFonts w:ascii="Segoe UI Symbol" w:hAnsi="Segoe UI Symbol" w:cs="Segoe UI Symbol"/>
+                <w:b/>
+                <w:bCs/>
+                <w:sz w:val="24"/>
+                <w:szCs w:val="24"/>
+                <w:lang w:val="en-US"/>
+              </w:rPr>
+              <w:t>✓</w:t>
+            </w:r>
+          </w:p>
+        </w:tc>
+        <w:tc>
+          <w:tcPr>
+            <w:tcW w:w="1650" w:type="dxa"/>
+          </w:tcPr>
+          <w:p>
+            <w:pPr>
+              <w:spacing w:line="276" w:lineRule="auto"/>
+              <w:rPr>
+                <w:rFonts w:cstheme="minorHAnsi"/>
+                <w:sz w:val="24"/>
+                <w:szCs w:val="24"/>
+                <w:lang w:val="en-US"/>
+              </w:rPr>
+            </w:pPr>
+          </w:p>
+        </w:tc>
+      </w:tr>
+      <w:tr>
+        <w:tc>
+          <w:tcPr>
+            <w:tcW w:w="5665" w:type="dxa"/>
+          </w:tcPr>
+          <w:p>
+            <w:pPr>
+              <w:pStyle w:val="ListParagraph"/>
+              <w:numPr>
+                <w:ilvl w:val="0"/>
+                <w:numId w:val="3"/>
+              </w:numPr>
+              <w:spacing w:line="276" w:lineRule="auto"/>
+              <w:rPr>
+                <w:rFonts w:cstheme="minorHAnsi"/>
+                <w:sz w:val="24"/>
+                <w:szCs w:val="24"/>
+                <w:lang w:val="en-US"/>
+              </w:rPr>
+            </w:pPr>
+            <w:r>
+              <w:rPr>
+                <w:rFonts w:cstheme="minorHAnsi"/>
+                <w:sz w:val="24"/>
+                <w:szCs w:val="24"/>
+                <w:lang w:val="en-US"/>
+              </w:rPr>
+              <w:t>Program memiliki GUI</w:t>
+            </w:r>
+          </w:p>
+        </w:tc>
+        <w:tc>
+          <w:tcPr>
+            <w:tcW w:w="1701" w:type="dxa"/>
+          </w:tcPr>
+          <w:p>
+            <w:pPr>
+              <w:spacing w:line="276" w:lineRule="auto"/>
+              <w:jc w:val="center"/>
+              <w:rPr>
+                <w:rFonts w:cstheme="minorHAnsi"/>
+                <w:b/>
+                <w:bCs/>
+                <w:sz w:val="24"/>
+                <w:szCs w:val="24"/>
+                <w:lang w:val="en-US"/>
+              </w:rPr>
+            </w:pPr>
+            <w:r>
+              <w:rPr>
+                <w:rFonts w:ascii="Segoe UI Symbol" w:hAnsi="Segoe UI Symbol" w:cs="Segoe UI Symbol"/>
+                <w:b/>
+                <w:bCs/>
+                <w:sz w:val="24"/>
+                <w:szCs w:val="24"/>
+                <w:lang w:val="en-US"/>
+              </w:rPr>
+              <w:t>✓</w:t>
+            </w:r>
+          </w:p>
+        </w:tc>
+        <w:tc>
+          <w:tcPr>
+            <w:tcW w:w="1650" w:type="dxa"/>
+          </w:tcPr>
+          <w:p>
+            <w:pPr>
+              <w:spacing w:line="276" w:lineRule="auto"/>
+              <w:rPr>
+                <w:rFonts w:cstheme="minorHAnsi"/>
+                <w:sz w:val="24"/>
+                <w:szCs w:val="24"/>
+                <w:lang w:val="en-US"/>
+              </w:rPr>
+            </w:pPr>
+          </w:p>
+        </w:tc>
+      </w:tr>
+    </w:tbl>
+    <w:p>
+      <w:pPr>
+        <w:spacing w:line="276" w:lineRule="auto"/>
+        <w:rPr>
+          <w:rFonts w:ascii="Times New Roman" w:hAnsi="Times New Roman" w:cs="Times New Roman"/>
+          <w:sz w:val="24"/>
+          <w:szCs w:val="24"/>
+          <w:lang w:val="en-US"/>
+        </w:rPr>
+      </w:pPr>
+    </w:p>
     <w:sectPr>
+      <w:footerReference w:type="default" r:id="rId43"/>
       <w:pgSz w:w="11906" w:h="16838"/>
       <w:pgMar w:top="1440" w:right="1440" w:bottom="1440" w:left="1440" w:header="708" w:footer="708" w:gutter="0"/>
+      <w:pgNumType w:start="1"/>
       <w:cols w:space="708"/>
       <w:docGrid w:linePitch="360"/>
     </w:sectPr>
@@ -28897,6 +31168,123 @@
 </w:endnotes>
 </file>
 
+<file path=word/footer1.xml><?xml version="1.0" encoding="utf-8"?>
+<w:ftr xmlns:wpc="http://schemas.microsoft.com/office/word/2010/wordprocessingCanvas" xmlns:cx="http://schemas.microsoft.com/office/drawing/2014/chartex" xmlns:cx1="http://schemas.microsoft.com/office/drawing/2015/9/8/chartex" xmlns:cx2="http://schemas.microsoft.com/office/drawing/2015/10/21/chartex" xmlns:cx3="http://schemas.microsoft.com/office/drawing/2016/5/9/chartex" xmlns:cx4="http://schemas.microsoft.com/office/drawing/2016/5/10/chartex" xmlns:cx5="http://schemas.microsoft.com/office/drawing/2016/5/11/chartex" xmlns:cx6="http://schemas.microsoft.com/office/drawing/2016/5/12/chartex" xmlns:cx7="http://schemas.microsoft.com/office/drawing/2016/5/13/chartex" xmlns:cx8="http://schemas.microsoft.com/office/drawing/2016/5/14/chartex" xmlns:mc="http://schemas.openxmlformats.org/markup-compatibility/2006" xmlns:aink="http://schemas.microsoft.com/office/drawing/2016/ink" xmlns:am3d="http://schemas.microsoft.com/office/drawing/2017/model3d" xmlns:o="urn:schemas-microsoft-com:office:office" xmlns:oel="http://schemas.microsoft.com/office/2019/extlst" xmlns:r="http://schemas.openxmlformats.org/officeDocument/2006/relationships" xmlns:m="http://schemas.openxmlformats.org/officeDocument/2006/math" xmlns:v="urn:schemas-microsoft-com:vml" xmlns:wp14="http://schemas.microsoft.com/office/word/2010/wordprocessingDrawing" xmlns:wp="http://schemas.openxmlformats.org/drawingml/2006/wordprocessingDrawing" xmlns:w10="urn:schemas-microsoft-com:office:word" xmlns:w="http://schemas.openxmlformats.org/wordprocessingml/2006/main" xmlns:w14="http://schemas.microsoft.com/office/word/2010/wordml" xmlns:w15="http://schemas.microsoft.com/office/word/2012/wordml" xmlns:w16cex="http://schemas.microsoft.com/office/word/2018/wordml/cex" xmlns:w16cid="http://schemas.microsoft.com/office/word/2016/wordml/cid" xmlns:w16="http://schemas.microsoft.com/office/word/2018/wordml" xmlns:w16sdtdh="http://schemas.microsoft.com/office/word/2020/wordml/sdtdatahash" xmlns:w16se="http://schemas.microsoft.com/office/word/2015/wordml/symex" xmlns:wpg="http://schemas.microsoft.com/office/word/2010/wordprocessingGroup" xmlns:wpi="http://schemas.microsoft.com/office/word/2010/wordprocessingInk" xmlns:wne="http://schemas.microsoft.com/office/word/2006/wordml" xmlns:wps="http://schemas.microsoft.com/office/word/2010/wordprocessingShape" mc:Ignorable="w14 w15 w16se w16cid w16 w16cex w16sdtdh wp14">
+  <w:p>
+    <w:pPr>
+      <w:pStyle w:val="Footer"/>
+      <w:rPr>
+        <w:rFonts w:ascii="Times New Roman" w:hAnsi="Times New Roman" w:cs="Times New Roman"/>
+        <w:lang w:val="en-US"/>
+      </w:rPr>
+    </w:pPr>
+    <w:r>
+      <w:rPr>
+        <w:rFonts w:ascii="Times New Roman" w:hAnsi="Times New Roman" w:cs="Times New Roman"/>
+        <w:lang w:val="en-US"/>
+      </w:rPr>
+      <w:t>IF2211 STRATEGI ALGORITMA</w:t>
+    </w:r>
+    <w:r>
+      <w:rPr>
+        <w:rFonts w:ascii="Times New Roman" w:hAnsi="Times New Roman" w:cs="Times New Roman"/>
+        <w:lang w:val="en-US"/>
+      </w:rPr>
+      <w:tab/>
+    </w:r>
+    <w:r>
+      <w:rPr>
+        <w:rFonts w:ascii="Times New Roman" w:hAnsi="Times New Roman" w:cs="Times New Roman"/>
+        <w:lang w:val="en-US"/>
+      </w:rPr>
+      <w:tab/>
+      <w:t>i</w:t>
+    </w:r>
+  </w:p>
+</w:ftr>
+</file>
+
+<file path=word/footer2.xml><?xml version="1.0" encoding="utf-8"?>
+<w:ftr xmlns:wpc="http://schemas.microsoft.com/office/word/2010/wordprocessingCanvas" xmlns:cx="http://schemas.microsoft.com/office/drawing/2014/chartex" xmlns:cx1="http://schemas.microsoft.com/office/drawing/2015/9/8/chartex" xmlns:cx2="http://schemas.microsoft.com/office/drawing/2015/10/21/chartex" xmlns:cx3="http://schemas.microsoft.com/office/drawing/2016/5/9/chartex" xmlns:cx4="http://schemas.microsoft.com/office/drawing/2016/5/10/chartex" xmlns:cx5="http://schemas.microsoft.com/office/drawing/2016/5/11/chartex" xmlns:cx6="http://schemas.microsoft.com/office/drawing/2016/5/12/chartex" xmlns:cx7="http://schemas.microsoft.com/office/drawing/2016/5/13/chartex" xmlns:cx8="http://schemas.microsoft.com/office/drawing/2016/5/14/chartex" xmlns:mc="http://schemas.openxmlformats.org/markup-compatibility/2006" xmlns:aink="http://schemas.microsoft.com/office/drawing/2016/ink" xmlns:am3d="http://schemas.microsoft.com/office/drawing/2017/model3d" xmlns:o="urn:schemas-microsoft-com:office:office" xmlns:oel="http://schemas.microsoft.com/office/2019/extlst" xmlns:r="http://schemas.openxmlformats.org/officeDocument/2006/relationships" xmlns:m="http://schemas.openxmlformats.org/officeDocument/2006/math" xmlns:v="urn:schemas-microsoft-com:vml" xmlns:wp14="http://schemas.microsoft.com/office/word/2010/wordprocessingDrawing" xmlns:wp="http://schemas.openxmlformats.org/drawingml/2006/wordprocessingDrawing" xmlns:w10="urn:schemas-microsoft-com:office:word" xmlns:w="http://schemas.openxmlformats.org/wordprocessingml/2006/main" xmlns:w14="http://schemas.microsoft.com/office/word/2010/wordml" xmlns:w15="http://schemas.microsoft.com/office/word/2012/wordml" xmlns:w16cex="http://schemas.microsoft.com/office/word/2018/wordml/cex" xmlns:w16cid="http://schemas.microsoft.com/office/word/2016/wordml/cid" xmlns:w16="http://schemas.microsoft.com/office/word/2018/wordml" xmlns:w16sdtdh="http://schemas.microsoft.com/office/word/2020/wordml/sdtdatahash" xmlns:w16se="http://schemas.microsoft.com/office/word/2015/wordml/symex" xmlns:wpg="http://schemas.microsoft.com/office/word/2010/wordprocessingGroup" xmlns:wpi="http://schemas.microsoft.com/office/word/2010/wordprocessingInk" xmlns:wne="http://schemas.microsoft.com/office/word/2006/wordml" xmlns:wps="http://schemas.microsoft.com/office/word/2010/wordprocessingShape" mc:Ignorable="w14 w15 w16se w16cid w16 w16cex w16sdtdh wp14">
+  <w:p>
+    <w:pPr>
+      <w:pStyle w:val="Footer"/>
+      <w:rPr>
+        <w:rFonts w:ascii="Times New Roman" w:hAnsi="Times New Roman" w:cs="Times New Roman"/>
+      </w:rPr>
+    </w:pPr>
+    <w:r>
+      <w:rPr>
+        <w:rFonts w:ascii="Times New Roman" w:hAnsi="Times New Roman" w:cs="Times New Roman"/>
+        <w:lang w:val="en-US"/>
+      </w:rPr>
+      <w:t xml:space="preserve">IF2211 STRATEGI ALGORITMA </w:t>
+    </w:r>
+    <w:sdt>
+      <w:sdtPr>
+        <w:rPr>
+          <w:rFonts w:ascii="Times New Roman" w:hAnsi="Times New Roman" w:cs="Times New Roman"/>
+        </w:rPr>
+        <w:id w:val="1850515541"/>
+        <w:docPartObj>
+          <w:docPartGallery w:val="Page Numbers (Bottom of Page)"/>
+          <w:docPartUnique/>
+        </w:docPartObj>
+      </w:sdtPr>
+      <w:sdtContent>
+        <w:r>
+          <w:rPr>
+            <w:rFonts w:ascii="Times New Roman" w:hAnsi="Times New Roman" w:cs="Times New Roman"/>
+          </w:rPr>
+          <w:tab/>
+        </w:r>
+        <w:r>
+          <w:rPr>
+            <w:rFonts w:ascii="Times New Roman" w:hAnsi="Times New Roman" w:cs="Times New Roman"/>
+          </w:rPr>
+          <w:tab/>
+        </w:r>
+        <w:r>
+          <w:rPr>
+            <w:rFonts w:ascii="Times New Roman" w:hAnsi="Times New Roman" w:cs="Times New Roman"/>
+          </w:rPr>
+          <w:fldChar w:fldCharType="begin"/>
+        </w:r>
+        <w:r>
+          <w:rPr>
+            <w:rFonts w:ascii="Times New Roman" w:hAnsi="Times New Roman" w:cs="Times New Roman"/>
+          </w:rPr>
+          <w:instrText>PAGE   \* MERGEFORMAT</w:instrText>
+        </w:r>
+        <w:r>
+          <w:rPr>
+            <w:rFonts w:ascii="Times New Roman" w:hAnsi="Times New Roman" w:cs="Times New Roman"/>
+          </w:rPr>
+          <w:fldChar w:fldCharType="separate"/>
+        </w:r>
+        <w:r>
+          <w:rPr>
+            <w:rFonts w:ascii="Times New Roman" w:hAnsi="Times New Roman" w:cs="Times New Roman"/>
+          </w:rPr>
+          <w:t>2</w:t>
+        </w:r>
+        <w:r>
+          <w:rPr>
+            <w:rFonts w:ascii="Times New Roman" w:hAnsi="Times New Roman" w:cs="Times New Roman"/>
+          </w:rPr>
+          <w:fldChar w:fldCharType="end"/>
+        </w:r>
+      </w:sdtContent>
+    </w:sdt>
+  </w:p>
+  <w:p>
+    <w:pPr>
+      <w:pStyle w:val="Footer"/>
+    </w:pPr>
+  </w:p>
+</w:ftr>
+</file>
+
 <file path=word/footnotes.xml><?xml version="1.0" encoding="utf-8"?>
 <w:footnotes xmlns:wpc="http://schemas.microsoft.com/office/word/2010/wordprocessingCanvas" xmlns:cx="http://schemas.microsoft.com/office/drawing/2014/chartex" xmlns:cx1="http://schemas.microsoft.com/office/drawing/2015/9/8/chartex" xmlns:cx2="http://schemas.microsoft.com/office/drawing/2015/10/21/chartex" xmlns:cx3="http://schemas.microsoft.com/office/drawing/2016/5/9/chartex" xmlns:cx4="http://schemas.microsoft.com/office/drawing/2016/5/10/chartex" xmlns:cx5="http://schemas.microsoft.com/office/drawing/2016/5/11/chartex" xmlns:cx6="http://schemas.microsoft.com/office/drawing/2016/5/12/chartex" xmlns:cx7="http://schemas.microsoft.com/office/drawing/2016/5/13/chartex" xmlns:cx8="http://schemas.microsoft.com/office/drawing/2016/5/14/chartex" xmlns:mc="http://schemas.openxmlformats.org/markup-compatibility/2006" xmlns:aink="http://schemas.microsoft.com/office/drawing/2016/ink" xmlns:am3d="http://schemas.microsoft.com/office/drawing/2017/model3d" xmlns:o="urn:schemas-microsoft-com:office:office" xmlns:oel="http://schemas.microsoft.com/office/2019/extlst" xmlns:r="http://schemas.openxmlformats.org/officeDocument/2006/relationships" xmlns:m="http://schemas.openxmlformats.org/officeDocument/2006/math" xmlns:v="urn:schemas-microsoft-com:vml" xmlns:wp14="http://schemas.microsoft.com/office/word/2010/wordprocessingDrawing" xmlns:wp="http://schemas.openxmlformats.org/drawingml/2006/wordprocessingDrawing" xmlns:w10="urn:schemas-microsoft-com:office:word" xmlns:w="http://schemas.openxmlformats.org/wordprocessingml/2006/main" xmlns:w14="http://schemas.microsoft.com/office/word/2010/wordml" xmlns:w15="http://schemas.microsoft.com/office/word/2012/wordml" xmlns:w16cex="http://schemas.microsoft.com/office/word/2018/wordml/cex" xmlns:w16cid="http://schemas.microsoft.com/office/word/2016/wordml/cid" xmlns:w16="http://schemas.microsoft.com/office/word/2018/wordml" xmlns:w16sdtdh="http://schemas.microsoft.com/office/word/2020/wordml/sdtdatahash" xmlns:w16se="http://schemas.microsoft.com/office/word/2015/wordml/symex" xmlns:wpg="http://schemas.microsoft.com/office/word/2010/wordprocessingGroup" xmlns:wpi="http://schemas.microsoft.com/office/word/2010/wordprocessingInk" xmlns:wne="http://schemas.microsoft.com/office/word/2006/wordml" xmlns:wps="http://schemas.microsoft.com/office/word/2010/wordprocessingShape" mc:Ignorable="w14 w15 w16se w16cid w16 w16cex w16sdtdh wp14">
   <w:footnote w:type="separator" w:id="-1">
@@ -28925,9 +31313,9 @@
 <file path=word/numbering.xml><?xml version="1.0" encoding="utf-8"?>
 <w:numbering xmlns:wpc="http://schemas.microsoft.com/office/word/2010/wordprocessingCanvas" xmlns:cx="http://schemas.microsoft.com/office/drawing/2014/chartex" xmlns:cx1="http://schemas.microsoft.com/office/drawing/2015/9/8/chartex" xmlns:cx2="http://schemas.microsoft.com/office/drawing/2015/10/21/chartex" xmlns:cx3="http://schemas.microsoft.com/office/drawing/2016/5/9/chartex" xmlns:cx4="http://schemas.microsoft.com/office/drawing/2016/5/10/chartex" xmlns:cx5="http://schemas.microsoft.com/office/drawing/2016/5/11/chartex" xmlns:cx6="http://schemas.microsoft.com/office/drawing/2016/5/12/chartex" xmlns:cx7="http://schemas.microsoft.com/office/drawing/2016/5/13/chartex" xmlns:cx8="http://schemas.microsoft.com/office/drawing/2016/5/14/chartex" xmlns:mc="http://schemas.openxmlformats.org/markup-compatibility/2006" xmlns:aink="http://schemas.microsoft.com/office/drawing/2016/ink" xmlns:am3d="http://schemas.microsoft.com/office/drawing/2017/model3d" xmlns:o="urn:schemas-microsoft-com:office:office" xmlns:oel="http://schemas.microsoft.com/office/2019/extlst" xmlns:r="http://schemas.openxmlformats.org/officeDocument/2006/relationships" xmlns:m="http://schemas.openxmlformats.org/officeDocument/2006/math" xmlns:v="urn:schemas-microsoft-com:vml" xmlns:wp14="http://schemas.microsoft.com/office/word/2010/wordprocessingDrawing" xmlns:wp="http://schemas.openxmlformats.org/drawingml/2006/wordprocessingDrawing" xmlns:w10="urn:schemas-microsoft-com:office:word" xmlns:w="http://schemas.openxmlformats.org/wordprocessingml/2006/main" xmlns:w14="http://schemas.microsoft.com/office/word/2010/wordml" xmlns:w15="http://schemas.microsoft.com/office/word/2012/wordml" xmlns:w16cex="http://schemas.microsoft.com/office/word/2018/wordml/cex" xmlns:w16cid="http://schemas.microsoft.com/office/word/2016/wordml/cid" xmlns:w16="http://schemas.microsoft.com/office/word/2018/wordml" xmlns:w16sdtdh="http://schemas.microsoft.com/office/word/2020/wordml/sdtdatahash" xmlns:w16se="http://schemas.microsoft.com/office/word/2015/wordml/symex" xmlns:wpg="http://schemas.microsoft.com/office/word/2010/wordprocessingGroup" xmlns:wpi="http://schemas.microsoft.com/office/word/2010/wordprocessingInk" xmlns:wne="http://schemas.microsoft.com/office/word/2006/wordml" xmlns:wps="http://schemas.microsoft.com/office/word/2010/wordprocessingShape" mc:Ignorable="w14 w15 w16se w16cid w16 w16cex w16sdtdh wp14">
   <w:abstractNum w:abstractNumId="0" w15:restartNumberingAfterBreak="0">
-    <w:nsid w:val="1C9711CC"/>
+    <w:nsid w:val="01635DFD"/>
     <w:multiLevelType w:val="hybridMultilevel"/>
-    <w:tmpl w:val="33BE7970"/>
+    <w:tmpl w:val="E064FA86"/>
     <w:lvl w:ilvl="0" w:tplc="0421000F">
       <w:start w:val="1"/>
       <w:numFmt w:val="decimal"/>
@@ -29014,9 +31402,9 @@
     </w:lvl>
   </w:abstractNum>
   <w:abstractNum w:abstractNumId="1" w15:restartNumberingAfterBreak="0">
-    <w:nsid w:val="5B1877E9"/>
+    <w:nsid w:val="1C9711CC"/>
     <w:multiLevelType w:val="hybridMultilevel"/>
-    <w:tmpl w:val="B78877A0"/>
+    <w:tmpl w:val="33BE7970"/>
     <w:lvl w:ilvl="0" w:tplc="0421000F">
       <w:start w:val="1"/>
       <w:numFmt w:val="decimal"/>
@@ -29102,11 +31490,103 @@
       </w:pPr>
     </w:lvl>
   </w:abstractNum>
+  <w:abstractNum w:abstractNumId="2" w15:restartNumberingAfterBreak="0">
+    <w:nsid w:val="5B1877E9"/>
+    <w:multiLevelType w:val="hybridMultilevel"/>
+    <w:tmpl w:val="B78877A0"/>
+    <w:lvl w:ilvl="0" w:tplc="0421000F">
+      <w:start w:val="1"/>
+      <w:numFmt w:val="decimal"/>
+      <w:lvlText w:val="%1."/>
+      <w:lvlJc w:val="left"/>
+      <w:pPr>
+        <w:ind w:left="720" w:hanging="360"/>
+      </w:pPr>
+      <w:rPr>
+        <w:rFonts w:hint="default"/>
+      </w:rPr>
+    </w:lvl>
+    <w:lvl w:ilvl="1" w:tplc="04210019" w:tentative="1">
+      <w:start w:val="1"/>
+      <w:numFmt w:val="lowerLetter"/>
+      <w:lvlText w:val="%2."/>
+      <w:lvlJc w:val="left"/>
+      <w:pPr>
+        <w:ind w:left="1440" w:hanging="360"/>
+      </w:pPr>
+    </w:lvl>
+    <w:lvl w:ilvl="2" w:tplc="0421001B" w:tentative="1">
+      <w:start w:val="1"/>
+      <w:numFmt w:val="lowerRoman"/>
+      <w:lvlText w:val="%3."/>
+      <w:lvlJc w:val="right"/>
+      <w:pPr>
+        <w:ind w:left="2160" w:hanging="180"/>
+      </w:pPr>
+    </w:lvl>
+    <w:lvl w:ilvl="3" w:tplc="0421000F" w:tentative="1">
+      <w:start w:val="1"/>
+      <w:numFmt w:val="decimal"/>
+      <w:lvlText w:val="%4."/>
+      <w:lvlJc w:val="left"/>
+      <w:pPr>
+        <w:ind w:left="2880" w:hanging="360"/>
+      </w:pPr>
+    </w:lvl>
+    <w:lvl w:ilvl="4" w:tplc="04210019" w:tentative="1">
+      <w:start w:val="1"/>
+      <w:numFmt w:val="lowerLetter"/>
+      <w:lvlText w:val="%5."/>
+      <w:lvlJc w:val="left"/>
+      <w:pPr>
+        <w:ind w:left="3600" w:hanging="360"/>
+      </w:pPr>
+    </w:lvl>
+    <w:lvl w:ilvl="5" w:tplc="0421001B" w:tentative="1">
+      <w:start w:val="1"/>
+      <w:numFmt w:val="lowerRoman"/>
+      <w:lvlText w:val="%6."/>
+      <w:lvlJc w:val="right"/>
+      <w:pPr>
+        <w:ind w:left="4320" w:hanging="180"/>
+      </w:pPr>
+    </w:lvl>
+    <w:lvl w:ilvl="6" w:tplc="0421000F" w:tentative="1">
+      <w:start w:val="1"/>
+      <w:numFmt w:val="decimal"/>
+      <w:lvlText w:val="%7."/>
+      <w:lvlJc w:val="left"/>
+      <w:pPr>
+        <w:ind w:left="5040" w:hanging="360"/>
+      </w:pPr>
+    </w:lvl>
+    <w:lvl w:ilvl="7" w:tplc="04210019" w:tentative="1">
+      <w:start w:val="1"/>
+      <w:numFmt w:val="lowerLetter"/>
+      <w:lvlText w:val="%8."/>
+      <w:lvlJc w:val="left"/>
+      <w:pPr>
+        <w:ind w:left="5760" w:hanging="360"/>
+      </w:pPr>
+    </w:lvl>
+    <w:lvl w:ilvl="8" w:tplc="0421001B" w:tentative="1">
+      <w:start w:val="1"/>
+      <w:numFmt w:val="lowerRoman"/>
+      <w:lvlText w:val="%9."/>
+      <w:lvlJc w:val="right"/>
+      <w:pPr>
+        <w:ind w:left="6480" w:hanging="180"/>
+      </w:pPr>
+    </w:lvl>
+  </w:abstractNum>
   <w:num w:numId="1" w16cid:durableId="41178017">
-    <w:abstractNumId w:val="0"/>
+    <w:abstractNumId w:val="1"/>
   </w:num>
   <w:num w:numId="2" w16cid:durableId="1051610923">
-    <w:abstractNumId w:val="1"/>
+    <w:abstractNumId w:val="2"/>
+  </w:num>
+  <w:num w:numId="3" w16cid:durableId="1159269248">
+    <w:abstractNumId w:val="0"/>
   </w:num>
 </w:numbering>
 </file>
@@ -29849,6 +32329,18 @@
       </w:tblBorders>
     </w:tblPr>
   </w:style>
+  <w:style w:type="character" w:styleId="UnresolvedMention">
+    <w:name w:val="Unresolved Mention"/>
+    <w:basedOn w:val="DefaultParagraphFont"/>
+    <w:uiPriority w:val="99"/>
+    <w:semiHidden/>
+    <w:unhideWhenUsed/>
+    <w:rsid w:val="00B51223"/>
+    <w:rPr>
+      <w:color w:val="605E5C"/>
+      <w:shd w:val="clear" w:color="auto" w:fill="E1DFDD"/>
+    </w:rPr>
+  </w:style>
 </w:styles>
 </file>
 

--- a/doc/LAPORAN TUGAS KECIL 1.docx
+++ b/doc/LAPORAN TUGAS KECIL 1.docx
@@ -27055,26 +27055,26 @@
         </w:rPr>
         <w:lastRenderedPageBreak/>
         <w:drawing>
-          <wp:anchor distT="0" distB="0" distL="114300" distR="114300" simplePos="0" relativeHeight="251664384" behindDoc="0" locked="0" layoutInCell="1" allowOverlap="1" wp14:anchorId="4167D9D1" wp14:editId="70EF48FF">
+          <wp:anchor distT="0" distB="0" distL="114300" distR="114300" simplePos="0" relativeHeight="251697152" behindDoc="0" locked="0" layoutInCell="1" allowOverlap="1" wp14:anchorId="2CCB2154" wp14:editId="7FBCC495">
             <wp:simplePos x="0" y="0"/>
             <wp:positionH relativeFrom="margin">
               <wp:align>right</wp:align>
             </wp:positionH>
             <wp:positionV relativeFrom="paragraph">
-              <wp:posOffset>283029</wp:posOffset>
+              <wp:posOffset>279400</wp:posOffset>
             </wp:positionV>
-            <wp:extent cx="5731510" cy="4148455"/>
-            <wp:effectExtent l="0" t="0" r="2540" b="4445"/>
+            <wp:extent cx="5731510" cy="3959225"/>
+            <wp:effectExtent l="0" t="0" r="2540" b="3175"/>
             <wp:wrapTight wrapText="bothSides">
               <wp:wrapPolygon edited="0">
                 <wp:start x="0" y="0"/>
-                <wp:lineTo x="0" y="21524"/>
-                <wp:lineTo x="21538" y="21524"/>
+                <wp:lineTo x="0" y="21513"/>
+                <wp:lineTo x="21538" y="21513"/>
                 <wp:lineTo x="21538" y="0"/>
                 <wp:lineTo x="0" y="0"/>
               </wp:wrapPolygon>
             </wp:wrapTight>
-            <wp:docPr id="190705140" name="Picture 1"/>
+            <wp:docPr id="735791635" name="Picture 1"/>
             <wp:cNvGraphicFramePr>
               <a:graphicFrameLocks xmlns:a="http://schemas.openxmlformats.org/drawingml/2006/main" noChangeAspect="1"/>
             </wp:cNvGraphicFramePr>
@@ -27082,7 +27082,7 @@
               <a:graphicData uri="http://schemas.openxmlformats.org/drawingml/2006/picture">
                 <pic:pic xmlns:pic="http://schemas.openxmlformats.org/drawingml/2006/picture">
                   <pic:nvPicPr>
-                    <pic:cNvPr id="190705140" name=""/>
+                    <pic:cNvPr id="735791635" name=""/>
                     <pic:cNvPicPr/>
                   </pic:nvPicPr>
                   <pic:blipFill>
@@ -27094,7 +27094,7 @@
                   <pic:spPr>
                     <a:xfrm>
                       <a:off x="0" y="0"/>
-                      <a:ext cx="5731510" cy="4148455"/>
+                      <a:ext cx="5731510" cy="3959225"/>
                     </a:xfrm>
                     <a:prstGeom prst="rect">
                       <a:avLst/>
@@ -27133,15 +27133,6 @@
           <w:lang w:val="en-US"/>
         </w:rPr>
       </w:pPr>
-      <w:r>
-        <w:rPr>
-          <w:rFonts w:ascii="Times New Roman" w:hAnsi="Times New Roman" w:cs="Times New Roman"/>
-          <w:sz w:val="24"/>
-          <w:szCs w:val="24"/>
-          <w:lang w:val="en-US"/>
-        </w:rPr>
-        <w:t>Output</w:t>
-      </w:r>
     </w:p>
     <w:p>
       <w:pPr>
@@ -27156,29 +27147,50 @@
       </w:pPr>
       <w:r>
         <w:rPr>
+          <w:rFonts w:ascii="Times New Roman" w:hAnsi="Times New Roman" w:cs="Times New Roman"/>
+          <w:sz w:val="24"/>
+          <w:szCs w:val="24"/>
+          <w:lang w:val="en-US"/>
+        </w:rPr>
+        <w:t>Output</w:t>
+      </w:r>
+    </w:p>
+    <w:p>
+      <w:pPr>
+        <w:pStyle w:val="ListParagraph"/>
+        <w:spacing w:line="276" w:lineRule="auto"/>
+        <w:rPr>
+          <w:rFonts w:ascii="Times New Roman" w:hAnsi="Times New Roman" w:cs="Times New Roman"/>
+          <w:sz w:val="24"/>
+          <w:szCs w:val="24"/>
+          <w:lang w:val="en-US"/>
+        </w:rPr>
+      </w:pPr>
+      <w:r>
+        <w:rPr>
           <w:noProof/>
         </w:rPr>
         <w:drawing>
-          <wp:anchor distT="0" distB="0" distL="114300" distR="114300" simplePos="0" relativeHeight="251666432" behindDoc="0" locked="0" layoutInCell="1" allowOverlap="1" wp14:anchorId="227159A7" wp14:editId="6C5AADF3">
+          <wp:anchor distT="0" distB="0" distL="114300" distR="114300" simplePos="0" relativeHeight="251699200" behindDoc="0" locked="0" layoutInCell="1" allowOverlap="1" wp14:anchorId="082AF6B5" wp14:editId="4FF6ACD4">
             <wp:simplePos x="0" y="0"/>
             <wp:positionH relativeFrom="margin">
-              <wp:posOffset>-635</wp:posOffset>
+              <wp:align>left</wp:align>
             </wp:positionH>
             <wp:positionV relativeFrom="paragraph">
-              <wp:posOffset>138430</wp:posOffset>
+              <wp:posOffset>110490</wp:posOffset>
             </wp:positionV>
-            <wp:extent cx="4810760" cy="3916680"/>
-            <wp:effectExtent l="0" t="0" r="8890" b="7620"/>
+            <wp:extent cx="5394960" cy="4104005"/>
+            <wp:effectExtent l="0" t="0" r="0" b="0"/>
             <wp:wrapTight wrapText="bothSides">
               <wp:wrapPolygon edited="0">
                 <wp:start x="0" y="0"/>
-                <wp:lineTo x="0" y="21537"/>
-                <wp:lineTo x="21554" y="21537"/>
-                <wp:lineTo x="21554" y="0"/>
+                <wp:lineTo x="0" y="21456"/>
+                <wp:lineTo x="21508" y="21456"/>
+                <wp:lineTo x="21508" y="0"/>
                 <wp:lineTo x="0" y="0"/>
               </wp:wrapPolygon>
             </wp:wrapTight>
-            <wp:docPr id="348586349" name="Picture 1"/>
+            <wp:docPr id="1021857260" name="Picture 1"/>
             <wp:cNvGraphicFramePr>
               <a:graphicFrameLocks xmlns:a="http://schemas.openxmlformats.org/drawingml/2006/main" noChangeAspect="1"/>
             </wp:cNvGraphicFramePr>
@@ -27186,7 +27198,7 @@
               <a:graphicData uri="http://schemas.openxmlformats.org/drawingml/2006/picture">
                 <pic:pic xmlns:pic="http://schemas.openxmlformats.org/drawingml/2006/picture">
                   <pic:nvPicPr>
-                    <pic:cNvPr id="348586349" name=""/>
+                    <pic:cNvPr id="1021857260" name=""/>
                     <pic:cNvPicPr/>
                   </pic:nvPicPr>
                   <pic:blipFill>
@@ -27198,7 +27210,7 @@
                   <pic:spPr>
                     <a:xfrm>
                       <a:off x="0" y="0"/>
-                      <a:ext cx="4810760" cy="3916680"/>
+                      <a:ext cx="5394960" cy="4104005"/>
                     </a:xfrm>
                     <a:prstGeom prst="rect">
                       <a:avLst/>
@@ -27392,7 +27404,7 @@
         </w:rPr>
         <w:lastRenderedPageBreak/>
         <w:drawing>
-          <wp:anchor distT="0" distB="0" distL="114300" distR="114300" simplePos="0" relativeHeight="251668480" behindDoc="0" locked="0" layoutInCell="1" allowOverlap="1" wp14:anchorId="3A066B5A" wp14:editId="446431AD">
+          <wp:anchor distT="0" distB="0" distL="114300" distR="114300" simplePos="0" relativeHeight="251668480" behindDoc="0" locked="0" layoutInCell="1" allowOverlap="1" wp14:anchorId="3A066B5A" wp14:editId="434175BE">
             <wp:simplePos x="0" y="0"/>
             <wp:positionH relativeFrom="margin">
               <wp:align>right</wp:align>
@@ -27475,22 +27487,22 @@
           <w:noProof/>
         </w:rPr>
         <w:drawing>
-          <wp:anchor distT="0" distB="0" distL="114300" distR="114300" simplePos="0" relativeHeight="251670528" behindDoc="0" locked="0" layoutInCell="1" allowOverlap="1" wp14:anchorId="3C947C74" wp14:editId="356BD17F">
+          <wp:anchor distT="0" distB="0" distL="114300" distR="114300" simplePos="0" relativeHeight="251670528" behindDoc="0" locked="0" layoutInCell="1" allowOverlap="1" wp14:anchorId="3C947C74" wp14:editId="53A631B2">
             <wp:simplePos x="0" y="0"/>
             <wp:positionH relativeFrom="margin">
-              <wp:align>left</wp:align>
+              <wp:posOffset>-635</wp:posOffset>
             </wp:positionH>
             <wp:positionV relativeFrom="paragraph">
-              <wp:posOffset>4662805</wp:posOffset>
+              <wp:posOffset>4675505</wp:posOffset>
             </wp:positionV>
-            <wp:extent cx="5193030" cy="3975100"/>
-            <wp:effectExtent l="0" t="0" r="7620" b="6350"/>
+            <wp:extent cx="5170805" cy="3957955"/>
+            <wp:effectExtent l="0" t="0" r="0" b="4445"/>
             <wp:wrapTight wrapText="bothSides">
               <wp:wrapPolygon edited="0">
                 <wp:start x="0" y="0"/>
-                <wp:lineTo x="0" y="21531"/>
-                <wp:lineTo x="21552" y="21531"/>
-                <wp:lineTo x="21552" y="0"/>
+                <wp:lineTo x="0" y="21520"/>
+                <wp:lineTo x="21486" y="21520"/>
+                <wp:lineTo x="21486" y="0"/>
                 <wp:lineTo x="0" y="0"/>
               </wp:wrapPolygon>
             </wp:wrapTight>
@@ -27514,7 +27526,7 @@
                   <pic:spPr>
                     <a:xfrm>
                       <a:off x="0" y="0"/>
-                      <a:ext cx="5193030" cy="3975100"/>
+                      <a:ext cx="5170805" cy="3957955"/>
                     </a:xfrm>
                     <a:prstGeom prst="rect">
                       <a:avLst/>
@@ -27718,26 +27730,26 @@
         </w:rPr>
         <w:lastRenderedPageBreak/>
         <w:drawing>
-          <wp:anchor distT="0" distB="0" distL="114300" distR="114300" simplePos="0" relativeHeight="251672576" behindDoc="0" locked="0" layoutInCell="1" allowOverlap="1" wp14:anchorId="4EF7C8D5" wp14:editId="194118F7">
+          <wp:anchor distT="0" distB="0" distL="114300" distR="114300" simplePos="0" relativeHeight="251701248" behindDoc="0" locked="0" layoutInCell="1" allowOverlap="1" wp14:anchorId="6DBD5122" wp14:editId="37E787C7">
             <wp:simplePos x="0" y="0"/>
             <wp:positionH relativeFrom="margin">
-              <wp:align>left</wp:align>
+              <wp:align>right</wp:align>
             </wp:positionH>
             <wp:positionV relativeFrom="paragraph">
-              <wp:posOffset>315595</wp:posOffset>
+              <wp:posOffset>259080</wp:posOffset>
             </wp:positionV>
-            <wp:extent cx="5731510" cy="4138930"/>
-            <wp:effectExtent l="0" t="0" r="2540" b="0"/>
+            <wp:extent cx="5731510" cy="3957955"/>
+            <wp:effectExtent l="0" t="0" r="2540" b="4445"/>
             <wp:wrapTight wrapText="bothSides">
               <wp:wrapPolygon edited="0">
                 <wp:start x="0" y="0"/>
-                <wp:lineTo x="0" y="21474"/>
-                <wp:lineTo x="21538" y="21474"/>
+                <wp:lineTo x="0" y="21520"/>
+                <wp:lineTo x="21538" y="21520"/>
                 <wp:lineTo x="21538" y="0"/>
                 <wp:lineTo x="0" y="0"/>
               </wp:wrapPolygon>
             </wp:wrapTight>
-            <wp:docPr id="1073662736" name="Picture 1"/>
+            <wp:docPr id="504551391" name="Picture 1"/>
             <wp:cNvGraphicFramePr>
               <a:graphicFrameLocks xmlns:a="http://schemas.openxmlformats.org/drawingml/2006/main" noChangeAspect="1"/>
             </wp:cNvGraphicFramePr>
@@ -27745,7 +27757,7 @@
               <a:graphicData uri="http://schemas.openxmlformats.org/drawingml/2006/picture">
                 <pic:pic xmlns:pic="http://schemas.openxmlformats.org/drawingml/2006/picture">
                   <pic:nvPicPr>
-                    <pic:cNvPr id="1073662736" name=""/>
+                    <pic:cNvPr id="504551391" name=""/>
                     <pic:cNvPicPr/>
                   </pic:nvPicPr>
                   <pic:blipFill>
@@ -27757,7 +27769,7 @@
                   <pic:spPr>
                     <a:xfrm>
                       <a:off x="0" y="0"/>
-                      <a:ext cx="5731510" cy="4138930"/>
+                      <a:ext cx="5731510" cy="3957955"/>
                     </a:xfrm>
                     <a:prstGeom prst="rect">
                       <a:avLst/>
@@ -27766,12 +27778,6 @@
                 </pic:pic>
               </a:graphicData>
             </a:graphic>
-            <wp14:sizeRelH relativeFrom="margin">
-              <wp14:pctWidth>0</wp14:pctWidth>
-            </wp14:sizeRelH>
-            <wp14:sizeRelV relativeFrom="margin">
-              <wp14:pctHeight>0</wp14:pctHeight>
-            </wp14:sizeRelV>
           </wp:anchor>
         </w:drawing>
       </w:r>
@@ -27796,31 +27802,43 @@
           <w:lang w:val="en-US"/>
         </w:rPr>
       </w:pPr>
+    </w:p>
+    <w:p>
+      <w:pPr>
+        <w:pStyle w:val="ListParagraph"/>
+        <w:spacing w:line="276" w:lineRule="auto"/>
+        <w:rPr>
+          <w:rFonts w:ascii="Times New Roman" w:hAnsi="Times New Roman" w:cs="Times New Roman"/>
+          <w:sz w:val="24"/>
+          <w:szCs w:val="24"/>
+          <w:lang w:val="en-US"/>
+        </w:rPr>
+      </w:pPr>
       <w:r>
         <w:rPr>
           <w:noProof/>
         </w:rPr>
         <w:drawing>
-          <wp:anchor distT="0" distB="0" distL="114300" distR="114300" simplePos="0" relativeHeight="251674624" behindDoc="0" locked="0" layoutInCell="1" allowOverlap="1" wp14:anchorId="685FBED3" wp14:editId="16A67B1D">
+          <wp:anchor distT="0" distB="0" distL="114300" distR="114300" simplePos="0" relativeHeight="251703296" behindDoc="0" locked="0" layoutInCell="1" allowOverlap="1" wp14:anchorId="3E7450F1" wp14:editId="4F509E57">
             <wp:simplePos x="0" y="0"/>
             <wp:positionH relativeFrom="margin">
-              <wp:align>left</wp:align>
+              <wp:align>right</wp:align>
             </wp:positionH>
             <wp:positionV relativeFrom="paragraph">
-              <wp:posOffset>4657090</wp:posOffset>
+              <wp:posOffset>369570</wp:posOffset>
             </wp:positionV>
-            <wp:extent cx="5245100" cy="3968750"/>
-            <wp:effectExtent l="0" t="0" r="0" b="0"/>
+            <wp:extent cx="5731510" cy="4044950"/>
+            <wp:effectExtent l="0" t="0" r="2540" b="0"/>
             <wp:wrapTight wrapText="bothSides">
               <wp:wrapPolygon edited="0">
                 <wp:start x="0" y="0"/>
-                <wp:lineTo x="0" y="21462"/>
-                <wp:lineTo x="21495" y="21462"/>
-                <wp:lineTo x="21495" y="0"/>
+                <wp:lineTo x="0" y="21464"/>
+                <wp:lineTo x="21538" y="21464"/>
+                <wp:lineTo x="21538" y="0"/>
                 <wp:lineTo x="0" y="0"/>
               </wp:wrapPolygon>
             </wp:wrapTight>
-            <wp:docPr id="1159329614" name="Picture 1"/>
+            <wp:docPr id="213809003" name="Picture 1"/>
             <wp:cNvGraphicFramePr>
               <a:graphicFrameLocks xmlns:a="http://schemas.openxmlformats.org/drawingml/2006/main" noChangeAspect="1"/>
             </wp:cNvGraphicFramePr>
@@ -27828,7 +27846,7 @@
               <a:graphicData uri="http://schemas.openxmlformats.org/drawingml/2006/picture">
                 <pic:pic xmlns:pic="http://schemas.openxmlformats.org/drawingml/2006/picture">
                   <pic:nvPicPr>
-                    <pic:cNvPr id="1159329614" name=""/>
+                    <pic:cNvPr id="213809003" name=""/>
                     <pic:cNvPicPr/>
                   </pic:nvPicPr>
                   <pic:blipFill>
@@ -27840,7 +27858,7 @@
                   <pic:spPr>
                     <a:xfrm>
                       <a:off x="0" y="0"/>
-                      <a:ext cx="5245100" cy="3968750"/>
+                      <a:ext cx="5731510" cy="4044950"/>
                     </a:xfrm>
                     <a:prstGeom prst="rect">
                       <a:avLst/>
@@ -27849,12 +27867,6 @@
                 </pic:pic>
               </a:graphicData>
             </a:graphic>
-            <wp14:sizeRelH relativeFrom="margin">
-              <wp14:pctWidth>0</wp14:pctWidth>
-            </wp14:sizeRelH>
-            <wp14:sizeRelV relativeFrom="margin">
-              <wp14:pctHeight>0</wp14:pctHeight>
-            </wp14:sizeRelV>
           </wp:anchor>
         </w:drawing>
       </w:r>
@@ -27867,160 +27879,6 @@
         </w:rPr>
         <w:t>Output</w:t>
       </w:r>
-    </w:p>
-    <w:p>
-      <w:pPr>
-        <w:spacing w:line="276" w:lineRule="auto"/>
-        <w:rPr>
-          <w:rFonts w:ascii="Times New Roman" w:hAnsi="Times New Roman" w:cs="Times New Roman"/>
-          <w:sz w:val="24"/>
-          <w:szCs w:val="24"/>
-          <w:lang w:val="en-US"/>
-        </w:rPr>
-      </w:pPr>
-    </w:p>
-    <w:p>
-      <w:pPr>
-        <w:spacing w:line="276" w:lineRule="auto"/>
-        <w:rPr>
-          <w:rFonts w:ascii="Times New Roman" w:hAnsi="Times New Roman" w:cs="Times New Roman"/>
-          <w:sz w:val="24"/>
-          <w:szCs w:val="24"/>
-          <w:lang w:val="en-US"/>
-        </w:rPr>
-      </w:pPr>
-    </w:p>
-    <w:p>
-      <w:pPr>
-        <w:spacing w:line="276" w:lineRule="auto"/>
-        <w:ind w:left="360"/>
-        <w:rPr>
-          <w:rFonts w:ascii="Times New Roman" w:hAnsi="Times New Roman" w:cs="Times New Roman"/>
-          <w:sz w:val="24"/>
-          <w:szCs w:val="24"/>
-          <w:lang w:val="en-US"/>
-        </w:rPr>
-      </w:pPr>
-    </w:p>
-    <w:p>
-      <w:pPr>
-        <w:spacing w:line="276" w:lineRule="auto"/>
-        <w:jc w:val="center"/>
-        <w:rPr>
-          <w:rFonts w:ascii="Times New Roman" w:hAnsi="Times New Roman" w:cs="Times New Roman"/>
-          <w:sz w:val="24"/>
-          <w:szCs w:val="24"/>
-          <w:lang w:val="en-US"/>
-        </w:rPr>
-      </w:pPr>
-    </w:p>
-    <w:p>
-      <w:pPr>
-        <w:spacing w:line="276" w:lineRule="auto"/>
-        <w:jc w:val="center"/>
-        <w:rPr>
-          <w:rFonts w:ascii="Times New Roman" w:hAnsi="Times New Roman" w:cs="Times New Roman"/>
-          <w:sz w:val="24"/>
-          <w:szCs w:val="24"/>
-          <w:lang w:val="en-US"/>
-        </w:rPr>
-      </w:pPr>
-    </w:p>
-    <w:p>
-      <w:pPr>
-        <w:spacing w:line="276" w:lineRule="auto"/>
-        <w:jc w:val="center"/>
-        <w:rPr>
-          <w:rFonts w:ascii="Times New Roman" w:hAnsi="Times New Roman" w:cs="Times New Roman"/>
-          <w:sz w:val="24"/>
-          <w:szCs w:val="24"/>
-          <w:lang w:val="en-US"/>
-        </w:rPr>
-      </w:pPr>
-    </w:p>
-    <w:p>
-      <w:pPr>
-        <w:spacing w:line="276" w:lineRule="auto"/>
-        <w:jc w:val="center"/>
-        <w:rPr>
-          <w:rFonts w:ascii="Times New Roman" w:hAnsi="Times New Roman" w:cs="Times New Roman"/>
-          <w:sz w:val="24"/>
-          <w:szCs w:val="24"/>
-          <w:lang w:val="en-US"/>
-        </w:rPr>
-      </w:pPr>
-    </w:p>
-    <w:p>
-      <w:pPr>
-        <w:spacing w:line="276" w:lineRule="auto"/>
-        <w:jc w:val="center"/>
-        <w:rPr>
-          <w:rFonts w:ascii="Times New Roman" w:hAnsi="Times New Roman" w:cs="Times New Roman"/>
-          <w:sz w:val="24"/>
-          <w:szCs w:val="24"/>
-          <w:lang w:val="en-US"/>
-        </w:rPr>
-      </w:pPr>
-    </w:p>
-    <w:p>
-      <w:pPr>
-        <w:spacing w:line="276" w:lineRule="auto"/>
-        <w:jc w:val="center"/>
-        <w:rPr>
-          <w:rFonts w:ascii="Times New Roman" w:hAnsi="Times New Roman" w:cs="Times New Roman"/>
-          <w:sz w:val="24"/>
-          <w:szCs w:val="24"/>
-          <w:lang w:val="en-US"/>
-        </w:rPr>
-      </w:pPr>
-    </w:p>
-    <w:p>
-      <w:pPr>
-        <w:spacing w:line="276" w:lineRule="auto"/>
-        <w:jc w:val="center"/>
-        <w:rPr>
-          <w:rFonts w:ascii="Times New Roman" w:hAnsi="Times New Roman" w:cs="Times New Roman"/>
-          <w:sz w:val="24"/>
-          <w:szCs w:val="24"/>
-          <w:lang w:val="en-US"/>
-        </w:rPr>
-      </w:pPr>
-    </w:p>
-    <w:p>
-      <w:pPr>
-        <w:spacing w:line="276" w:lineRule="auto"/>
-        <w:jc w:val="center"/>
-        <w:rPr>
-          <w:rFonts w:ascii="Times New Roman" w:hAnsi="Times New Roman" w:cs="Times New Roman"/>
-          <w:sz w:val="24"/>
-          <w:szCs w:val="24"/>
-          <w:lang w:val="en-US"/>
-        </w:rPr>
-      </w:pPr>
-    </w:p>
-    <w:p>
-      <w:pPr>
-        <w:spacing w:line="276" w:lineRule="auto"/>
-        <w:jc w:val="center"/>
-        <w:rPr>
-          <w:rFonts w:ascii="Times New Roman" w:hAnsi="Times New Roman" w:cs="Times New Roman"/>
-          <w:sz w:val="24"/>
-          <w:szCs w:val="24"/>
-          <w:lang w:val="en-US"/>
-        </w:rPr>
-      </w:pPr>
-    </w:p>
-    <w:p>
-      <w:pPr>
-        <w:spacing w:line="276" w:lineRule="auto"/>
-        <w:jc w:val="center"/>
-        <w:rPr>
-          <w:rFonts w:ascii="Times New Roman" w:hAnsi="Times New Roman" w:cs="Times New Roman"/>
-          <w:sz w:val="24"/>
-          <w:szCs w:val="24"/>
-          <w:lang w:val="en-US"/>
-        </w:rPr>
-      </w:pPr>
     </w:p>
     <w:p>
       <w:pPr>
@@ -28694,26 +28552,26 @@
         </w:rPr>
         <w:lastRenderedPageBreak/>
         <w:drawing>
-          <wp:anchor distT="0" distB="0" distL="114300" distR="114300" simplePos="0" relativeHeight="251684864" behindDoc="0" locked="0" layoutInCell="1" allowOverlap="1" wp14:anchorId="375F6B2C" wp14:editId="66D3FF4D">
+          <wp:anchor distT="0" distB="0" distL="114300" distR="114300" simplePos="0" relativeHeight="251705344" behindDoc="0" locked="0" layoutInCell="1" allowOverlap="1" wp14:anchorId="724384E8" wp14:editId="7D9BC279">
             <wp:simplePos x="0" y="0"/>
             <wp:positionH relativeFrom="margin">
               <wp:align>right</wp:align>
             </wp:positionH>
             <wp:positionV relativeFrom="paragraph">
-              <wp:posOffset>340995</wp:posOffset>
+              <wp:posOffset>318135</wp:posOffset>
             </wp:positionV>
-            <wp:extent cx="5731510" cy="4141470"/>
-            <wp:effectExtent l="0" t="0" r="2540" b="0"/>
+            <wp:extent cx="5731510" cy="3953510"/>
+            <wp:effectExtent l="0" t="0" r="2540" b="8890"/>
             <wp:wrapTight wrapText="bothSides">
               <wp:wrapPolygon edited="0">
                 <wp:start x="0" y="0"/>
-                <wp:lineTo x="0" y="21461"/>
-                <wp:lineTo x="21538" y="21461"/>
+                <wp:lineTo x="0" y="21544"/>
+                <wp:lineTo x="21538" y="21544"/>
                 <wp:lineTo x="21538" y="0"/>
                 <wp:lineTo x="0" y="0"/>
               </wp:wrapPolygon>
             </wp:wrapTight>
-            <wp:docPr id="111734808" name="Picture 1"/>
+            <wp:docPr id="1554942133" name="Picture 1"/>
             <wp:cNvGraphicFramePr>
               <a:graphicFrameLocks xmlns:a="http://schemas.openxmlformats.org/drawingml/2006/main" noChangeAspect="1"/>
             </wp:cNvGraphicFramePr>
@@ -28721,7 +28579,7 @@
               <a:graphicData uri="http://schemas.openxmlformats.org/drawingml/2006/picture">
                 <pic:pic xmlns:pic="http://schemas.openxmlformats.org/drawingml/2006/picture">
                   <pic:nvPicPr>
-                    <pic:cNvPr id="111734808" name=""/>
+                    <pic:cNvPr id="1554942133" name=""/>
                     <pic:cNvPicPr/>
                   </pic:nvPicPr>
                   <pic:blipFill>
@@ -28733,7 +28591,7 @@
                   <pic:spPr>
                     <a:xfrm>
                       <a:off x="0" y="0"/>
-                      <a:ext cx="5731510" cy="4141470"/>
+                      <a:ext cx="5731510" cy="3953510"/>
                     </a:xfrm>
                     <a:prstGeom prst="rect">
                       <a:avLst/>
@@ -28768,29 +28626,49 @@
       </w:pPr>
       <w:r>
         <w:rPr>
+          <w:rFonts w:ascii="Times New Roman" w:hAnsi="Times New Roman" w:cs="Times New Roman"/>
+          <w:sz w:val="24"/>
+          <w:szCs w:val="24"/>
+          <w:lang w:val="en-US"/>
+        </w:rPr>
+        <w:t>Output</w:t>
+      </w:r>
+    </w:p>
+    <w:p>
+      <w:pPr>
+        <w:spacing w:line="276" w:lineRule="auto"/>
+        <w:rPr>
+          <w:rFonts w:ascii="Times New Roman" w:hAnsi="Times New Roman" w:cs="Times New Roman"/>
+          <w:sz w:val="24"/>
+          <w:szCs w:val="24"/>
+          <w:lang w:val="en-US"/>
+        </w:rPr>
+      </w:pPr>
+      <w:r>
+        <w:rPr>
           <w:noProof/>
         </w:rPr>
         <w:drawing>
-          <wp:anchor distT="0" distB="0" distL="114300" distR="114300" simplePos="0" relativeHeight="251686912" behindDoc="0" locked="0" layoutInCell="1" allowOverlap="1" wp14:anchorId="04FD3462" wp14:editId="14C80273">
+          <wp:anchor distT="0" distB="0" distL="114300" distR="114300" simplePos="0" relativeHeight="251707392" behindDoc="0" locked="0" layoutInCell="1" allowOverlap="1" wp14:anchorId="4ED05FE5" wp14:editId="729FB995">
             <wp:simplePos x="0" y="0"/>
             <wp:positionH relativeFrom="margin">
               <wp:align>left</wp:align>
             </wp:positionH>
             <wp:positionV relativeFrom="paragraph">
-              <wp:posOffset>4631055</wp:posOffset>
+              <wp:posOffset>-2540</wp:posOffset>
             </wp:positionV>
-            <wp:extent cx="3543300" cy="4008120"/>
-            <wp:effectExtent l="0" t="0" r="0" b="0"/>
+            <wp:extent cx="3870960" cy="4132580"/>
+            <wp:effectExtent l="0" t="0" r="0" b="1270"/>
             <wp:wrapTight wrapText="bothSides">
               <wp:wrapPolygon edited="0">
                 <wp:start x="0" y="0"/>
-                <wp:lineTo x="0" y="21456"/>
-                <wp:lineTo x="21484" y="21456"/>
-                <wp:lineTo x="21484" y="0"/>
+                <wp:lineTo x="0" y="21507"/>
+                <wp:lineTo x="21472" y="21507"/>
+                <wp:lineTo x="21472" y="0"/>
                 <wp:lineTo x="0" y="0"/>
               </wp:wrapPolygon>
             </wp:wrapTight>
-            <wp:docPr id="507610781" name="Picture 1"/>
+            <wp:docPr id="1639110685" name="Picture 1"/>
             <wp:cNvGraphicFramePr>
               <a:graphicFrameLocks xmlns:a="http://schemas.openxmlformats.org/drawingml/2006/main" noChangeAspect="1"/>
             </wp:cNvGraphicFramePr>
@@ -28798,7 +28676,7 @@
               <a:graphicData uri="http://schemas.openxmlformats.org/drawingml/2006/picture">
                 <pic:pic xmlns:pic="http://schemas.openxmlformats.org/drawingml/2006/picture">
                   <pic:nvPicPr>
-                    <pic:cNvPr id="507610781" name=""/>
+                    <pic:cNvPr id="1639110685" name=""/>
                     <pic:cNvPicPr/>
                   </pic:nvPicPr>
                   <pic:blipFill>
@@ -28810,7 +28688,7 @@
                   <pic:spPr>
                     <a:xfrm>
                       <a:off x="0" y="0"/>
-                      <a:ext cx="3543300" cy="4008120"/>
+                      <a:ext cx="3870960" cy="4132580"/>
                     </a:xfrm>
                     <a:prstGeom prst="rect">
                       <a:avLst/>
@@ -28828,26 +28706,6 @@
           </wp:anchor>
         </w:drawing>
       </w:r>
-      <w:r>
-        <w:rPr>
-          <w:rFonts w:ascii="Times New Roman" w:hAnsi="Times New Roman" w:cs="Times New Roman"/>
-          <w:sz w:val="24"/>
-          <w:szCs w:val="24"/>
-          <w:lang w:val="en-US"/>
-        </w:rPr>
-        <w:t>Output</w:t>
-      </w:r>
-    </w:p>
-    <w:p>
-      <w:pPr>
-        <w:spacing w:line="276" w:lineRule="auto"/>
-        <w:rPr>
-          <w:rFonts w:ascii="Times New Roman" w:hAnsi="Times New Roman" w:cs="Times New Roman"/>
-          <w:sz w:val="24"/>
-          <w:szCs w:val="24"/>
-          <w:lang w:val="en-US"/>
-        </w:rPr>
-      </w:pPr>
     </w:p>
     <w:p>
       <w:pPr>
